--- a/MasterClass Project.docx
+++ b/MasterClass Project.docx
@@ -1640,7 +1640,6 @@
         </w:rPr>
         <w:t xml:space="preserve"> instance </w:t>
       </w:r>
-      <w:proofErr w:type="spellStart"/>
       <w:r>
         <w:rPr>
           <w:rFonts w:asciiTheme="majorHAnsi" w:hAnsiTheme="majorHAnsi" w:cstheme="majorHAnsi"/>
@@ -1650,9 +1649,9 @@
           <w:szCs w:val="24"/>
           <w:lang w:val="en-US"/>
         </w:rPr>
-        <w:t>ip</w:t>
-      </w:r>
-      <w:proofErr w:type="spellEnd"/>
+        <w:t xml:space="preserve">private </w:t>
+      </w:r>
+      <w:proofErr w:type="spellStart"/>
       <w:r>
         <w:rPr>
           <w:rFonts w:asciiTheme="majorHAnsi" w:hAnsiTheme="majorHAnsi" w:cstheme="majorHAnsi"/>
@@ -1662,155 +1661,1062 @@
           <w:szCs w:val="24"/>
           <w:lang w:val="en-US"/>
         </w:rPr>
-        <w:t>, highlighted in red</w:t>
-      </w:r>
-    </w:p>
-    <w:p>
-      <w:pPr>
-        <w:pBdr>
-          <w:top w:val="single" w:sz="4" w:space="1" w:color="auto"/>
-          <w:left w:val="single" w:sz="4" w:space="4" w:color="auto"/>
-          <w:bottom w:val="single" w:sz="4" w:space="1" w:color="auto"/>
-          <w:right w:val="single" w:sz="4" w:space="4" w:color="auto"/>
-        </w:pBdr>
-        <w:tabs>
-          <w:tab w:val="left" w:pos="3220"/>
-        </w:tabs>
-        <w:rPr>
-          <w:rFonts w:asciiTheme="majorHAnsi" w:hAnsiTheme="majorHAnsi" w:cstheme="majorHAnsi"/>
-          <w:sz w:val="24"/>
-          <w:szCs w:val="24"/>
-          <w:lang w:val="en-US"/>
-        </w:rPr>
-      </w:pPr>
-      <w:proofErr w:type="spellStart"/>
-      <w:r>
-        <w:rPr>
-          <w:rFonts w:asciiTheme="majorHAnsi" w:hAnsiTheme="majorHAnsi" w:cstheme="majorHAnsi"/>
-          <w:sz w:val="24"/>
-          <w:szCs w:val="24"/>
-          <w:lang w:val="en-US"/>
-        </w:rPr>
-        <w:t>mysql</w:t>
-      </w:r>
-      <w:proofErr w:type="spellEnd"/>
-      <w:r>
-        <w:rPr>
-          <w:rFonts w:asciiTheme="majorHAnsi" w:hAnsiTheme="majorHAnsi" w:cstheme="majorHAnsi"/>
-          <w:sz w:val="24"/>
-          <w:szCs w:val="24"/>
-          <w:lang w:val="en-US"/>
-        </w:rPr>
-        <w:t xml:space="preserve"> --</w:t>
-      </w:r>
-      <w:proofErr w:type="spellStart"/>
-      <w:r>
-        <w:rPr>
-          <w:rFonts w:asciiTheme="majorHAnsi" w:hAnsiTheme="majorHAnsi" w:cstheme="majorHAnsi"/>
-          <w:sz w:val="24"/>
-          <w:szCs w:val="24"/>
-          <w:lang w:val="en-US"/>
-        </w:rPr>
-        <w:t>ssl</w:t>
-      </w:r>
-      <w:proofErr w:type="spellEnd"/>
-      <w:r>
-        <w:rPr>
-          <w:rFonts w:asciiTheme="majorHAnsi" w:hAnsiTheme="majorHAnsi" w:cstheme="majorHAnsi"/>
-          <w:sz w:val="24"/>
-          <w:szCs w:val="24"/>
-          <w:lang w:val="en-US"/>
-        </w:rPr>
-        <w:t>-mode=DISABLED --host=</w:t>
-      </w:r>
+        <w:t>ip</w:t>
+      </w:r>
+      <w:proofErr w:type="spellEnd"/>
       <w:r>
         <w:rPr>
           <w:rFonts w:asciiTheme="majorHAnsi" w:hAnsiTheme="majorHAnsi" w:cstheme="majorHAnsi"/>
           <w:b/>
           <w:bCs/>
+          <w:sz w:val="24"/>
+          <w:szCs w:val="24"/>
+          <w:lang w:val="en-US"/>
+        </w:rPr>
+        <w:t>, highlighted in red</w:t>
+      </w:r>
+    </w:p>
+    <w:p>
+      <w:pPr>
+        <w:pBdr>
+          <w:top w:val="single" w:sz="4" w:space="1" w:color="auto"/>
+          <w:left w:val="single" w:sz="4" w:space="4" w:color="auto"/>
+          <w:bottom w:val="single" w:sz="4" w:space="1" w:color="auto"/>
+          <w:right w:val="single" w:sz="4" w:space="4" w:color="auto"/>
+        </w:pBdr>
+        <w:tabs>
+          <w:tab w:val="left" w:pos="3220"/>
+        </w:tabs>
+        <w:rPr>
+          <w:rFonts w:asciiTheme="majorHAnsi" w:hAnsiTheme="majorHAnsi" w:cstheme="majorHAnsi"/>
+          <w:sz w:val="24"/>
+          <w:szCs w:val="24"/>
+          <w:lang w:val="en-US"/>
+        </w:rPr>
+      </w:pPr>
+      <w:proofErr w:type="spellStart"/>
+      <w:proofErr w:type="gramStart"/>
+      <w:r>
+        <w:rPr>
+          <w:rFonts w:asciiTheme="majorHAnsi" w:hAnsiTheme="majorHAnsi" w:cstheme="majorHAnsi"/>
+          <w:sz w:val="24"/>
+          <w:szCs w:val="24"/>
+          <w:lang w:val="en-US"/>
+        </w:rPr>
+        <w:t>mysql</w:t>
+      </w:r>
+      <w:proofErr w:type="spellEnd"/>
+      <w:r>
+        <w:rPr>
+          <w:rFonts w:asciiTheme="majorHAnsi" w:hAnsiTheme="majorHAnsi" w:cstheme="majorHAnsi"/>
+          <w:sz w:val="24"/>
+          <w:szCs w:val="24"/>
+          <w:lang w:val="en-US"/>
+        </w:rPr>
+        <w:t xml:space="preserve"> </w:t>
+      </w:r>
+      <w:r>
+        <w:rPr>
+          <w:rFonts w:asciiTheme="majorHAnsi" w:hAnsiTheme="majorHAnsi" w:cstheme="majorHAnsi"/>
+          <w:sz w:val="24"/>
+          <w:szCs w:val="24"/>
+          <w:lang w:val="en-US"/>
+        </w:rPr>
+        <w:t xml:space="preserve"> </w:t>
+      </w:r>
+      <w:r>
+        <w:rPr>
+          <w:rFonts w:asciiTheme="majorHAnsi" w:hAnsiTheme="majorHAnsi" w:cstheme="majorHAnsi"/>
+          <w:sz w:val="24"/>
+          <w:szCs w:val="24"/>
+          <w:lang w:val="en-US"/>
+        </w:rPr>
+        <w:t>--</w:t>
+      </w:r>
+      <w:proofErr w:type="spellStart"/>
+      <w:proofErr w:type="gramEnd"/>
+      <w:r>
+        <w:rPr>
+          <w:rFonts w:asciiTheme="majorHAnsi" w:hAnsiTheme="majorHAnsi" w:cstheme="majorHAnsi"/>
+          <w:sz w:val="24"/>
+          <w:szCs w:val="24"/>
+          <w:lang w:val="en-US"/>
+        </w:rPr>
+        <w:t>ssl</w:t>
+      </w:r>
+      <w:proofErr w:type="spellEnd"/>
+      <w:r>
+        <w:rPr>
+          <w:rFonts w:asciiTheme="majorHAnsi" w:hAnsiTheme="majorHAnsi" w:cstheme="majorHAnsi"/>
+          <w:sz w:val="24"/>
+          <w:szCs w:val="24"/>
+          <w:lang w:val="en-US"/>
+        </w:rPr>
+        <w:t>-mode=</w:t>
+      </w:r>
+      <w:proofErr w:type="gramStart"/>
+      <w:r>
+        <w:rPr>
+          <w:rFonts w:asciiTheme="majorHAnsi" w:hAnsiTheme="majorHAnsi" w:cstheme="majorHAnsi"/>
+          <w:sz w:val="24"/>
+          <w:szCs w:val="24"/>
+          <w:lang w:val="en-US"/>
+        </w:rPr>
+        <w:t xml:space="preserve">DISABLED </w:t>
+      </w:r>
+      <w:r>
+        <w:rPr>
+          <w:rFonts w:asciiTheme="majorHAnsi" w:hAnsiTheme="majorHAnsi" w:cstheme="majorHAnsi"/>
+          <w:sz w:val="24"/>
+          <w:szCs w:val="24"/>
+          <w:lang w:val="en-US"/>
+        </w:rPr>
+        <w:t xml:space="preserve"> </w:t>
+      </w:r>
+      <w:r>
+        <w:rPr>
+          <w:rFonts w:asciiTheme="majorHAnsi" w:hAnsiTheme="majorHAnsi" w:cstheme="majorHAnsi"/>
+          <w:sz w:val="24"/>
+          <w:szCs w:val="24"/>
+          <w:lang w:val="en-US"/>
+        </w:rPr>
+        <w:t>--</w:t>
+      </w:r>
+      <w:proofErr w:type="gramEnd"/>
+      <w:r>
+        <w:rPr>
+          <w:rFonts w:asciiTheme="majorHAnsi" w:hAnsiTheme="majorHAnsi" w:cstheme="majorHAnsi"/>
+          <w:sz w:val="24"/>
+          <w:szCs w:val="24"/>
+          <w:lang w:val="en-US"/>
+        </w:rPr>
+        <w:t>host=</w:t>
+      </w:r>
+      <w:r>
+        <w:rPr>
+          <w:rFonts w:ascii="Roboto" w:hAnsi="Roboto"/>
+          <w:sz w:val="20"/>
+          <w:szCs w:val="20"/>
+        </w:rPr>
+        <w:t>1</w:t>
+      </w:r>
+      <w:r>
+        <w:rPr>
+          <w:rFonts w:asciiTheme="majorHAnsi" w:hAnsiTheme="majorHAnsi" w:cstheme="majorHAnsi"/>
+          <w:sz w:val="24"/>
+          <w:szCs w:val="24"/>
+        </w:rPr>
+        <w:t>0.123.112.3</w:t>
+      </w:r>
+      <w:r>
+        <w:rPr>
+          <w:rFonts w:asciiTheme="majorHAnsi" w:hAnsiTheme="majorHAnsi" w:cstheme="majorHAnsi"/>
+          <w:sz w:val="24"/>
+          <w:szCs w:val="24"/>
+        </w:rPr>
+        <w:t xml:space="preserve"> </w:t>
+      </w:r>
+      <w:r>
+        <w:rPr>
+          <w:rFonts w:asciiTheme="majorHAnsi" w:hAnsiTheme="majorHAnsi" w:cstheme="majorHAnsi"/>
+          <w:sz w:val="24"/>
+          <w:szCs w:val="24"/>
+          <w:lang w:val="en-US"/>
+        </w:rPr>
+        <w:t>--user=root</w:t>
+      </w:r>
+      <w:r>
+        <w:rPr>
+          <w:rFonts w:asciiTheme="majorHAnsi" w:hAnsiTheme="majorHAnsi" w:cstheme="majorHAnsi"/>
+          <w:sz w:val="24"/>
+          <w:szCs w:val="24"/>
+          <w:lang w:val="en-US"/>
+        </w:rPr>
+        <w:t xml:space="preserve"> --</w:t>
+      </w:r>
+      <w:r>
+        <w:rPr>
+          <w:rFonts w:asciiTheme="majorHAnsi" w:hAnsiTheme="majorHAnsi" w:cstheme="majorHAnsi"/>
+          <w:sz w:val="24"/>
+          <w:szCs w:val="24"/>
+          <w:lang w:val="en-US"/>
+        </w:rPr>
+        <w:t>password</w:t>
+      </w:r>
+    </w:p>
+    <w:p>
+      <w:pPr>
+        <w:tabs>
+          <w:tab w:val="left" w:pos="3220"/>
+        </w:tabs>
+        <w:rPr>
+          <w:rFonts w:asciiTheme="majorHAnsi" w:hAnsiTheme="majorHAnsi" w:cstheme="majorHAnsi"/>
+          <w:sz w:val="24"/>
+          <w:szCs w:val="24"/>
+          <w:lang w:val="en-US"/>
+        </w:rPr>
+      </w:pPr>
+    </w:p>
+    <w:p>
+      <w:pPr>
+        <w:tabs>
+          <w:tab w:val="left" w:pos="3220"/>
+        </w:tabs>
+        <w:rPr>
+          <w:rFonts w:asciiTheme="majorHAnsi" w:hAnsiTheme="majorHAnsi" w:cstheme="majorHAnsi"/>
+          <w:sz w:val="24"/>
+          <w:szCs w:val="24"/>
+          <w:lang w:val="en-US"/>
+        </w:rPr>
+      </w:pPr>
+      <w:r>
+        <w:rPr>
+          <w:rFonts w:asciiTheme="majorHAnsi" w:hAnsiTheme="majorHAnsi" w:cstheme="majorHAnsi"/>
+          <w:sz w:val="24"/>
+          <w:szCs w:val="24"/>
+          <w:lang w:val="en-US"/>
+        </w:rPr>
+        <w:t>Create DB, create table and insert</w:t>
+      </w:r>
+    </w:p>
+    <w:p>
+      <w:pPr>
+        <w:pBdr>
+          <w:top w:val="single" w:sz="4" w:space="1" w:color="auto"/>
+          <w:left w:val="single" w:sz="4" w:space="4" w:color="auto"/>
+          <w:bottom w:val="single" w:sz="4" w:space="1" w:color="auto"/>
+          <w:right w:val="single" w:sz="4" w:space="4" w:color="auto"/>
+        </w:pBdr>
+        <w:tabs>
+          <w:tab w:val="left" w:pos="3220"/>
+        </w:tabs>
+        <w:rPr>
+          <w:rFonts w:asciiTheme="majorHAnsi" w:hAnsiTheme="majorHAnsi" w:cstheme="majorHAnsi"/>
+          <w:sz w:val="24"/>
+          <w:szCs w:val="24"/>
+          <w:lang w:val="en-US"/>
+        </w:rPr>
+      </w:pPr>
+      <w:r>
+        <w:rPr>
+          <w:rFonts w:asciiTheme="majorHAnsi" w:hAnsiTheme="majorHAnsi" w:cstheme="majorHAnsi"/>
+          <w:sz w:val="24"/>
+          <w:szCs w:val="24"/>
+          <w:lang w:val="en-US"/>
+        </w:rPr>
+        <w:t xml:space="preserve">CREATE DATABASE </w:t>
+      </w:r>
+      <w:proofErr w:type="spellStart"/>
+      <w:r>
+        <w:rPr>
+          <w:rFonts w:asciiTheme="majorHAnsi" w:hAnsiTheme="majorHAnsi" w:cstheme="majorHAnsi"/>
+          <w:sz w:val="24"/>
+          <w:szCs w:val="24"/>
+          <w:lang w:val="en-US"/>
+        </w:rPr>
+        <w:t>mydb</w:t>
+      </w:r>
+      <w:proofErr w:type="spellEnd"/>
+      <w:r>
+        <w:rPr>
+          <w:rFonts w:asciiTheme="majorHAnsi" w:hAnsiTheme="majorHAnsi" w:cstheme="majorHAnsi"/>
+          <w:sz w:val="24"/>
+          <w:szCs w:val="24"/>
+          <w:lang w:val="en-US"/>
+        </w:rPr>
+        <w:t>;</w:t>
+      </w:r>
+    </w:p>
+    <w:p>
+      <w:pPr>
+        <w:pBdr>
+          <w:top w:val="single" w:sz="4" w:space="1" w:color="auto"/>
+          <w:left w:val="single" w:sz="4" w:space="4" w:color="auto"/>
+          <w:bottom w:val="single" w:sz="4" w:space="1" w:color="auto"/>
+          <w:right w:val="single" w:sz="4" w:space="4" w:color="auto"/>
+        </w:pBdr>
+        <w:tabs>
+          <w:tab w:val="left" w:pos="3220"/>
+        </w:tabs>
+        <w:rPr>
+          <w:rFonts w:asciiTheme="majorHAnsi" w:hAnsiTheme="majorHAnsi" w:cstheme="majorHAnsi"/>
+          <w:sz w:val="24"/>
+          <w:szCs w:val="24"/>
+          <w:lang w:val="en-US"/>
+        </w:rPr>
+      </w:pPr>
+      <w:r>
+        <w:rPr>
+          <w:rFonts w:asciiTheme="majorHAnsi" w:hAnsiTheme="majorHAnsi" w:cstheme="majorHAnsi"/>
+          <w:sz w:val="24"/>
+          <w:szCs w:val="24"/>
+          <w:lang w:val="en-US"/>
+        </w:rPr>
+        <w:t xml:space="preserve">USE </w:t>
+      </w:r>
+      <w:proofErr w:type="spellStart"/>
+      <w:r>
+        <w:rPr>
+          <w:rFonts w:asciiTheme="majorHAnsi" w:hAnsiTheme="majorHAnsi" w:cstheme="majorHAnsi"/>
+          <w:sz w:val="24"/>
+          <w:szCs w:val="24"/>
+          <w:lang w:val="en-US"/>
+        </w:rPr>
+        <w:t>mydb</w:t>
+      </w:r>
+      <w:proofErr w:type="spellEnd"/>
+      <w:r>
+        <w:rPr>
+          <w:rFonts w:asciiTheme="majorHAnsi" w:hAnsiTheme="majorHAnsi" w:cstheme="majorHAnsi"/>
+          <w:sz w:val="24"/>
+          <w:szCs w:val="24"/>
+          <w:lang w:val="en-US"/>
+        </w:rPr>
+        <w:t>;</w:t>
+      </w:r>
+    </w:p>
+    <w:p>
+      <w:pPr>
+        <w:pBdr>
+          <w:top w:val="single" w:sz="4" w:space="1" w:color="auto"/>
+          <w:left w:val="single" w:sz="4" w:space="4" w:color="auto"/>
+          <w:bottom w:val="single" w:sz="4" w:space="1" w:color="auto"/>
+          <w:right w:val="single" w:sz="4" w:space="4" w:color="auto"/>
+        </w:pBdr>
+        <w:tabs>
+          <w:tab w:val="left" w:pos="3220"/>
+        </w:tabs>
+        <w:rPr>
+          <w:rFonts w:asciiTheme="majorHAnsi" w:hAnsiTheme="majorHAnsi" w:cstheme="majorHAnsi"/>
+          <w:sz w:val="24"/>
+          <w:szCs w:val="24"/>
+          <w:lang w:val="en-US"/>
+        </w:rPr>
+      </w:pPr>
+      <w:r>
+        <w:rPr>
+          <w:rFonts w:asciiTheme="majorHAnsi" w:hAnsiTheme="majorHAnsi" w:cstheme="majorHAnsi"/>
+          <w:sz w:val="24"/>
+          <w:szCs w:val="24"/>
+          <w:lang w:val="en-US"/>
+        </w:rPr>
+        <w:t>SHOW TABLES;</w:t>
+      </w:r>
+    </w:p>
+    <w:p>
+      <w:pPr>
+        <w:pBdr>
+          <w:top w:val="single" w:sz="4" w:space="1" w:color="auto"/>
+          <w:left w:val="single" w:sz="4" w:space="4" w:color="auto"/>
+          <w:bottom w:val="single" w:sz="4" w:space="1" w:color="auto"/>
+          <w:right w:val="single" w:sz="4" w:space="4" w:color="auto"/>
+        </w:pBdr>
+        <w:tabs>
+          <w:tab w:val="left" w:pos="3220"/>
+        </w:tabs>
+        <w:rPr>
+          <w:rFonts w:asciiTheme="majorHAnsi" w:hAnsiTheme="majorHAnsi" w:cstheme="majorHAnsi"/>
+          <w:sz w:val="24"/>
+          <w:szCs w:val="24"/>
+          <w:lang w:val="en-US"/>
+        </w:rPr>
+      </w:pPr>
+      <w:r>
+        <w:rPr>
+          <w:rFonts w:asciiTheme="majorHAnsi" w:hAnsiTheme="majorHAnsi" w:cstheme="majorHAnsi"/>
+          <w:sz w:val="24"/>
+          <w:szCs w:val="24"/>
+          <w:lang w:val="en-US"/>
+        </w:rPr>
+        <w:t>DESCRIBE users;</w:t>
+      </w:r>
+    </w:p>
+    <w:p>
+      <w:pPr>
+        <w:pBdr>
+          <w:top w:val="single" w:sz="4" w:space="1" w:color="auto"/>
+          <w:left w:val="single" w:sz="4" w:space="4" w:color="auto"/>
+          <w:bottom w:val="single" w:sz="4" w:space="1" w:color="auto"/>
+          <w:right w:val="single" w:sz="4" w:space="4" w:color="auto"/>
+        </w:pBdr>
+        <w:tabs>
+          <w:tab w:val="left" w:pos="3220"/>
+        </w:tabs>
+        <w:rPr>
+          <w:rFonts w:asciiTheme="majorHAnsi" w:hAnsiTheme="majorHAnsi" w:cstheme="majorHAnsi"/>
+          <w:sz w:val="24"/>
+          <w:szCs w:val="24"/>
+          <w:lang w:val="en-US"/>
+        </w:rPr>
+      </w:pPr>
+      <w:r>
+        <w:rPr>
+          <w:rFonts w:asciiTheme="majorHAnsi" w:hAnsiTheme="majorHAnsi" w:cstheme="majorHAnsi"/>
+          <w:sz w:val="24"/>
+          <w:szCs w:val="24"/>
+          <w:lang w:val="en-US"/>
+        </w:rPr>
+        <w:t>CREATE TABLE users (</w:t>
+      </w:r>
+    </w:p>
+    <w:p>
+      <w:pPr>
+        <w:pBdr>
+          <w:top w:val="single" w:sz="4" w:space="1" w:color="auto"/>
+          <w:left w:val="single" w:sz="4" w:space="4" w:color="auto"/>
+          <w:bottom w:val="single" w:sz="4" w:space="1" w:color="auto"/>
+          <w:right w:val="single" w:sz="4" w:space="4" w:color="auto"/>
+        </w:pBdr>
+        <w:tabs>
+          <w:tab w:val="left" w:pos="3220"/>
+        </w:tabs>
+        <w:rPr>
+          <w:rFonts w:asciiTheme="majorHAnsi" w:hAnsiTheme="majorHAnsi" w:cstheme="majorHAnsi"/>
+          <w:sz w:val="24"/>
+          <w:szCs w:val="24"/>
+          <w:lang w:val="en-US"/>
+        </w:rPr>
+      </w:pPr>
+      <w:r>
+        <w:rPr>
+          <w:rFonts w:asciiTheme="majorHAnsi" w:hAnsiTheme="majorHAnsi" w:cstheme="majorHAnsi"/>
+          <w:sz w:val="24"/>
+          <w:szCs w:val="24"/>
+          <w:lang w:val="en-US"/>
+        </w:rPr>
+        <w:t xml:space="preserve">    id INT AUTO_INCREMENT PRIMARY KEY,</w:t>
+      </w:r>
+    </w:p>
+    <w:p>
+      <w:pPr>
+        <w:pBdr>
+          <w:top w:val="single" w:sz="4" w:space="1" w:color="auto"/>
+          <w:left w:val="single" w:sz="4" w:space="4" w:color="auto"/>
+          <w:bottom w:val="single" w:sz="4" w:space="1" w:color="auto"/>
+          <w:right w:val="single" w:sz="4" w:space="4" w:color="auto"/>
+        </w:pBdr>
+        <w:tabs>
+          <w:tab w:val="left" w:pos="3220"/>
+        </w:tabs>
+        <w:rPr>
+          <w:rFonts w:asciiTheme="majorHAnsi" w:hAnsiTheme="majorHAnsi" w:cstheme="majorHAnsi"/>
+          <w:sz w:val="24"/>
+          <w:szCs w:val="24"/>
+          <w:lang w:val="en-US"/>
+        </w:rPr>
+      </w:pPr>
+      <w:r>
+        <w:rPr>
+          <w:rFonts w:asciiTheme="majorHAnsi" w:hAnsiTheme="majorHAnsi" w:cstheme="majorHAnsi"/>
+          <w:sz w:val="24"/>
+          <w:szCs w:val="24"/>
+          <w:lang w:val="en-US"/>
+        </w:rPr>
+        <w:t xml:space="preserve">    name </w:t>
+      </w:r>
+      <w:proofErr w:type="gramStart"/>
+      <w:r>
+        <w:rPr>
+          <w:rFonts w:asciiTheme="majorHAnsi" w:hAnsiTheme="majorHAnsi" w:cstheme="majorHAnsi"/>
+          <w:sz w:val="24"/>
+          <w:szCs w:val="24"/>
+          <w:lang w:val="en-US"/>
+        </w:rPr>
+        <w:t>VARCHAR(</w:t>
+      </w:r>
+      <w:proofErr w:type="gramEnd"/>
+      <w:r>
+        <w:rPr>
+          <w:rFonts w:asciiTheme="majorHAnsi" w:hAnsiTheme="majorHAnsi" w:cstheme="majorHAnsi"/>
+          <w:sz w:val="24"/>
+          <w:szCs w:val="24"/>
+          <w:lang w:val="en-US"/>
+        </w:rPr>
+        <w:t>100) NOT NULL,</w:t>
+      </w:r>
+    </w:p>
+    <w:p>
+      <w:pPr>
+        <w:pBdr>
+          <w:top w:val="single" w:sz="4" w:space="1" w:color="auto"/>
+          <w:left w:val="single" w:sz="4" w:space="4" w:color="auto"/>
+          <w:bottom w:val="single" w:sz="4" w:space="1" w:color="auto"/>
+          <w:right w:val="single" w:sz="4" w:space="4" w:color="auto"/>
+        </w:pBdr>
+        <w:tabs>
+          <w:tab w:val="left" w:pos="3220"/>
+        </w:tabs>
+        <w:rPr>
+          <w:rFonts w:asciiTheme="majorHAnsi" w:hAnsiTheme="majorHAnsi" w:cstheme="majorHAnsi"/>
+          <w:sz w:val="24"/>
+          <w:szCs w:val="24"/>
+          <w:lang w:val="en-US"/>
+        </w:rPr>
+      </w:pPr>
+      <w:r>
+        <w:rPr>
+          <w:rFonts w:asciiTheme="majorHAnsi" w:hAnsiTheme="majorHAnsi" w:cstheme="majorHAnsi"/>
+          <w:sz w:val="24"/>
+          <w:szCs w:val="24"/>
+          <w:lang w:val="en-US"/>
+        </w:rPr>
+        <w:t xml:space="preserve">    email </w:t>
+      </w:r>
+      <w:proofErr w:type="gramStart"/>
+      <w:r>
+        <w:rPr>
+          <w:rFonts w:asciiTheme="majorHAnsi" w:hAnsiTheme="majorHAnsi" w:cstheme="majorHAnsi"/>
+          <w:sz w:val="24"/>
+          <w:szCs w:val="24"/>
+          <w:lang w:val="en-US"/>
+        </w:rPr>
+        <w:t>VARCHAR(</w:t>
+      </w:r>
+      <w:proofErr w:type="gramEnd"/>
+      <w:r>
+        <w:rPr>
+          <w:rFonts w:asciiTheme="majorHAnsi" w:hAnsiTheme="majorHAnsi" w:cstheme="majorHAnsi"/>
+          <w:sz w:val="24"/>
+          <w:szCs w:val="24"/>
+          <w:lang w:val="en-US"/>
+        </w:rPr>
+        <w:t>100) NOT NULL UNIQUE</w:t>
+      </w:r>
+    </w:p>
+    <w:p>
+      <w:pPr>
+        <w:pBdr>
+          <w:top w:val="single" w:sz="4" w:space="1" w:color="auto"/>
+          <w:left w:val="single" w:sz="4" w:space="4" w:color="auto"/>
+          <w:bottom w:val="single" w:sz="4" w:space="1" w:color="auto"/>
+          <w:right w:val="single" w:sz="4" w:space="4" w:color="auto"/>
+        </w:pBdr>
+        <w:tabs>
+          <w:tab w:val="left" w:pos="3220"/>
+        </w:tabs>
+        <w:rPr>
+          <w:rFonts w:asciiTheme="majorHAnsi" w:hAnsiTheme="majorHAnsi" w:cstheme="majorHAnsi"/>
+          <w:sz w:val="24"/>
+          <w:szCs w:val="24"/>
+          <w:lang w:val="en-US"/>
+        </w:rPr>
+      </w:pPr>
+      <w:r>
+        <w:rPr>
+          <w:rFonts w:asciiTheme="majorHAnsi" w:hAnsiTheme="majorHAnsi" w:cstheme="majorHAnsi"/>
+          <w:sz w:val="24"/>
+          <w:szCs w:val="24"/>
+          <w:lang w:val="en-US"/>
+        </w:rPr>
+        <w:t>);</w:t>
+      </w:r>
+    </w:p>
+    <w:p>
+      <w:pPr>
+        <w:pBdr>
+          <w:top w:val="single" w:sz="4" w:space="1" w:color="auto"/>
+          <w:left w:val="single" w:sz="4" w:space="4" w:color="auto"/>
+          <w:bottom w:val="single" w:sz="4" w:space="1" w:color="auto"/>
+          <w:right w:val="single" w:sz="4" w:space="4" w:color="auto"/>
+        </w:pBdr>
+        <w:tabs>
+          <w:tab w:val="left" w:pos="3220"/>
+        </w:tabs>
+        <w:rPr>
+          <w:rFonts w:asciiTheme="majorHAnsi" w:hAnsiTheme="majorHAnsi" w:cstheme="majorHAnsi"/>
+          <w:sz w:val="24"/>
+          <w:szCs w:val="24"/>
+          <w:lang w:val="en-US"/>
+        </w:rPr>
+      </w:pPr>
+      <w:r>
+        <w:rPr>
+          <w:rFonts w:asciiTheme="majorHAnsi" w:hAnsiTheme="majorHAnsi" w:cstheme="majorHAnsi"/>
+          <w:sz w:val="24"/>
+          <w:szCs w:val="24"/>
+          <w:lang w:val="en-US"/>
+        </w:rPr>
+        <w:t>INSERT INTO users (name, email) VALUES ('John Doe', 'john@example.com');</w:t>
+      </w:r>
+    </w:p>
+    <w:p>
+      <w:pPr>
+        <w:rPr>
+          <w:rFonts w:asciiTheme="majorHAnsi" w:hAnsiTheme="majorHAnsi" w:cstheme="majorHAnsi"/>
+          <w:sz w:val="24"/>
+          <w:szCs w:val="24"/>
+          <w:lang w:val="en-US"/>
+        </w:rPr>
+      </w:pPr>
+    </w:p>
+    <w:p>
+      <w:pPr>
+        <w:rPr>
+          <w:rFonts w:asciiTheme="majorHAnsi" w:hAnsiTheme="majorHAnsi" w:cstheme="majorHAnsi"/>
+          <w:sz w:val="24"/>
+          <w:szCs w:val="24"/>
+          <w:lang w:val="en-US"/>
+        </w:rPr>
+      </w:pPr>
+      <w:r>
+        <w:rPr>
+          <w:rFonts w:asciiTheme="majorHAnsi" w:hAnsiTheme="majorHAnsi" w:cstheme="majorHAnsi"/>
+          <w:sz w:val="24"/>
+          <w:szCs w:val="24"/>
+          <w:lang w:val="en-US"/>
+        </w:rPr>
+        <w:t xml:space="preserve">Exit from </w:t>
+      </w:r>
+      <w:proofErr w:type="spellStart"/>
+      <w:r>
+        <w:rPr>
+          <w:rFonts w:asciiTheme="majorHAnsi" w:hAnsiTheme="majorHAnsi" w:cstheme="majorHAnsi"/>
+          <w:sz w:val="24"/>
+          <w:szCs w:val="24"/>
+          <w:lang w:val="en-US"/>
+        </w:rPr>
+        <w:t>mysql</w:t>
+      </w:r>
+      <w:proofErr w:type="spellEnd"/>
+      <w:r>
+        <w:rPr>
+          <w:rFonts w:asciiTheme="majorHAnsi" w:hAnsiTheme="majorHAnsi" w:cstheme="majorHAnsi"/>
+          <w:sz w:val="24"/>
+          <w:szCs w:val="24"/>
+          <w:lang w:val="en-US"/>
+        </w:rPr>
+        <w:t xml:space="preserve"> </w:t>
+      </w:r>
+      <w:proofErr w:type="gramStart"/>
+      <w:r>
+        <w:rPr>
+          <w:rFonts w:asciiTheme="majorHAnsi" w:hAnsiTheme="majorHAnsi" w:cstheme="majorHAnsi"/>
+          <w:sz w:val="24"/>
+          <w:szCs w:val="24"/>
+          <w:lang w:val="en-US"/>
+        </w:rPr>
+        <w:t>prompt :</w:t>
+      </w:r>
+      <w:proofErr w:type="gramEnd"/>
+      <w:r>
+        <w:rPr>
+          <w:rFonts w:asciiTheme="majorHAnsi" w:hAnsiTheme="majorHAnsi" w:cstheme="majorHAnsi"/>
+          <w:sz w:val="24"/>
+          <w:szCs w:val="24"/>
+          <w:lang w:val="en-US"/>
+        </w:rPr>
+        <w:t xml:space="preserve"> Type “exit”</w:t>
+      </w:r>
+    </w:p>
+    <w:p>
+      <w:pPr>
+        <w:rPr>
+          <w:rFonts w:asciiTheme="majorHAnsi" w:hAnsiTheme="majorHAnsi" w:cstheme="majorHAnsi"/>
+          <w:sz w:val="24"/>
+          <w:szCs w:val="24"/>
+          <w:lang w:val="en-US"/>
+        </w:rPr>
+      </w:pPr>
+    </w:p>
+    <w:p>
+      <w:pPr>
+        <w:tabs>
+          <w:tab w:val="left" w:pos="3930"/>
+        </w:tabs>
+        <w:rPr>
+          <w:rFonts w:asciiTheme="majorHAnsi" w:hAnsiTheme="majorHAnsi" w:cstheme="majorHAnsi"/>
+          <w:sz w:val="24"/>
+          <w:szCs w:val="24"/>
+          <w:lang w:val="en-US"/>
+        </w:rPr>
+      </w:pPr>
+      <w:r>
+        <w:rPr>
+          <w:rFonts w:asciiTheme="majorHAnsi" w:hAnsiTheme="majorHAnsi" w:cstheme="majorHAnsi"/>
+          <w:sz w:val="24"/>
+          <w:szCs w:val="24"/>
+          <w:lang w:val="en-US"/>
+        </w:rPr>
+        <w:t xml:space="preserve">Step 3: Add </w:t>
+      </w:r>
+      <w:proofErr w:type="spellStart"/>
+      <w:r>
+        <w:rPr>
+          <w:rFonts w:asciiTheme="majorHAnsi" w:hAnsiTheme="majorHAnsi" w:cstheme="majorHAnsi"/>
+          <w:sz w:val="24"/>
+          <w:szCs w:val="24"/>
+          <w:lang w:val="en-US"/>
+        </w:rPr>
+        <w:t>php</w:t>
+      </w:r>
+      <w:proofErr w:type="spellEnd"/>
+      <w:r>
+        <w:rPr>
+          <w:rFonts w:asciiTheme="majorHAnsi" w:hAnsiTheme="majorHAnsi" w:cstheme="majorHAnsi"/>
+          <w:sz w:val="24"/>
+          <w:szCs w:val="24"/>
+          <w:lang w:val="en-US"/>
+        </w:rPr>
+        <w:t xml:space="preserve"> code</w:t>
+      </w:r>
+    </w:p>
+    <w:p>
+      <w:pPr>
+        <w:tabs>
+          <w:tab w:val="left" w:pos="3930"/>
+        </w:tabs>
+        <w:rPr>
+          <w:rFonts w:asciiTheme="majorHAnsi" w:hAnsiTheme="majorHAnsi" w:cstheme="majorHAnsi"/>
+          <w:sz w:val="24"/>
+          <w:szCs w:val="24"/>
+          <w:lang w:val="en-US"/>
+        </w:rPr>
+      </w:pPr>
+      <w:r>
+        <w:rPr>
+          <w:rFonts w:asciiTheme="majorHAnsi" w:hAnsiTheme="majorHAnsi" w:cstheme="majorHAnsi"/>
+          <w:sz w:val="24"/>
+          <w:szCs w:val="24"/>
+          <w:lang w:val="en-US"/>
+        </w:rPr>
+        <w:t>Go to /var/www/html directory</w:t>
+      </w:r>
+    </w:p>
+    <w:p>
+      <w:pPr>
+        <w:tabs>
+          <w:tab w:val="left" w:pos="3930"/>
+        </w:tabs>
+        <w:rPr>
+          <w:rFonts w:asciiTheme="majorHAnsi" w:hAnsiTheme="majorHAnsi" w:cstheme="majorHAnsi"/>
+          <w:sz w:val="24"/>
+          <w:szCs w:val="24"/>
+          <w:lang w:val="en-US"/>
+        </w:rPr>
+      </w:pPr>
+    </w:p>
+    <w:p>
+      <w:pPr>
+        <w:pBdr>
+          <w:top w:val="single" w:sz="4" w:space="1" w:color="auto"/>
+          <w:left w:val="single" w:sz="4" w:space="4" w:color="auto"/>
+          <w:bottom w:val="single" w:sz="4" w:space="1" w:color="auto"/>
+          <w:right w:val="single" w:sz="4" w:space="4" w:color="auto"/>
+        </w:pBdr>
+        <w:tabs>
+          <w:tab w:val="left" w:pos="3930"/>
+        </w:tabs>
+        <w:rPr>
+          <w:rFonts w:asciiTheme="majorHAnsi" w:hAnsiTheme="majorHAnsi" w:cstheme="majorHAnsi"/>
+          <w:sz w:val="24"/>
+          <w:szCs w:val="24"/>
+          <w:lang w:val="en-US"/>
+        </w:rPr>
+      </w:pPr>
+      <w:r>
+        <w:rPr>
+          <w:rFonts w:asciiTheme="majorHAnsi" w:hAnsiTheme="majorHAnsi" w:cstheme="majorHAnsi"/>
+          <w:sz w:val="24"/>
+          <w:szCs w:val="24"/>
+          <w:lang w:val="en-US"/>
+        </w:rPr>
+        <w:t>cd /var/www/html</w:t>
+      </w:r>
+    </w:p>
+    <w:p>
+      <w:pPr>
+        <w:tabs>
+          <w:tab w:val="left" w:pos="3930"/>
+        </w:tabs>
+        <w:rPr>
+          <w:rFonts w:asciiTheme="majorHAnsi" w:hAnsiTheme="majorHAnsi" w:cstheme="majorHAnsi"/>
+          <w:sz w:val="24"/>
+          <w:szCs w:val="24"/>
+          <w:lang w:val="en-US"/>
+        </w:rPr>
+      </w:pPr>
+      <w:r>
+        <w:rPr>
+          <w:rFonts w:asciiTheme="majorHAnsi" w:hAnsiTheme="majorHAnsi" w:cstheme="majorHAnsi"/>
+          <w:sz w:val="24"/>
+          <w:szCs w:val="24"/>
+          <w:lang w:val="en-US"/>
+        </w:rPr>
+        <w:t xml:space="preserve">nano </w:t>
+      </w:r>
+      <w:proofErr w:type="spellStart"/>
+      <w:r>
+        <w:rPr>
+          <w:rFonts w:asciiTheme="majorHAnsi" w:hAnsiTheme="majorHAnsi" w:cstheme="majorHAnsi"/>
+          <w:sz w:val="24"/>
+          <w:szCs w:val="24"/>
+          <w:lang w:val="en-US"/>
+        </w:rPr>
+        <w:t>db_connect.php</w:t>
+      </w:r>
+      <w:proofErr w:type="spellEnd"/>
+      <w:r>
+        <w:rPr>
+          <w:rFonts w:asciiTheme="majorHAnsi" w:hAnsiTheme="majorHAnsi" w:cstheme="majorHAnsi"/>
+          <w:sz w:val="24"/>
+          <w:szCs w:val="24"/>
+          <w:lang w:val="en-US"/>
+        </w:rPr>
+        <w:t>, modify the below code highlighted in red and add</w:t>
+      </w:r>
+    </w:p>
+    <w:p>
+      <w:pPr>
+        <w:pBdr>
+          <w:top w:val="single" w:sz="4" w:space="1" w:color="auto"/>
+          <w:left w:val="single" w:sz="4" w:space="4" w:color="auto"/>
+          <w:bottom w:val="single" w:sz="4" w:space="1" w:color="auto"/>
+          <w:right w:val="single" w:sz="4" w:space="4" w:color="auto"/>
+        </w:pBdr>
+        <w:tabs>
+          <w:tab w:val="left" w:pos="3930"/>
+        </w:tabs>
+        <w:rPr>
+          <w:rFonts w:asciiTheme="majorHAnsi" w:hAnsiTheme="majorHAnsi" w:cstheme="majorHAnsi"/>
+          <w:sz w:val="24"/>
+          <w:szCs w:val="24"/>
+          <w:lang w:val="en-US"/>
+        </w:rPr>
+      </w:pPr>
+      <w:r>
+        <w:rPr>
+          <w:rFonts w:asciiTheme="majorHAnsi" w:hAnsiTheme="majorHAnsi" w:cstheme="majorHAnsi"/>
+          <w:sz w:val="24"/>
+          <w:szCs w:val="24"/>
+          <w:lang w:val="en-US"/>
+        </w:rPr>
+        <w:t>&lt;?</w:t>
+      </w:r>
+      <w:proofErr w:type="spellStart"/>
+      <w:r>
+        <w:rPr>
+          <w:rFonts w:asciiTheme="majorHAnsi" w:hAnsiTheme="majorHAnsi" w:cstheme="majorHAnsi"/>
+          <w:sz w:val="24"/>
+          <w:szCs w:val="24"/>
+          <w:lang w:val="en-US"/>
+        </w:rPr>
+        <w:t>php</w:t>
+      </w:r>
+      <w:proofErr w:type="spellEnd"/>
+    </w:p>
+    <w:p>
+      <w:pPr>
+        <w:pBdr>
+          <w:top w:val="single" w:sz="4" w:space="1" w:color="auto"/>
+          <w:left w:val="single" w:sz="4" w:space="4" w:color="auto"/>
+          <w:bottom w:val="single" w:sz="4" w:space="1" w:color="auto"/>
+          <w:right w:val="single" w:sz="4" w:space="4" w:color="auto"/>
+        </w:pBdr>
+        <w:tabs>
+          <w:tab w:val="left" w:pos="3930"/>
+        </w:tabs>
+        <w:rPr>
+          <w:rFonts w:asciiTheme="majorHAnsi" w:hAnsiTheme="majorHAnsi" w:cstheme="majorHAnsi"/>
+          <w:sz w:val="24"/>
+          <w:szCs w:val="24"/>
+          <w:lang w:val="en-US"/>
+        </w:rPr>
+      </w:pPr>
+      <w:r>
+        <w:rPr>
+          <w:rFonts w:asciiTheme="majorHAnsi" w:hAnsiTheme="majorHAnsi" w:cstheme="majorHAnsi"/>
+          <w:sz w:val="24"/>
+          <w:szCs w:val="24"/>
+          <w:lang w:val="en-US"/>
+        </w:rPr>
+        <w:t>$</w:t>
+      </w:r>
+      <w:proofErr w:type="spellStart"/>
+      <w:r>
+        <w:rPr>
+          <w:rFonts w:asciiTheme="majorHAnsi" w:hAnsiTheme="majorHAnsi" w:cstheme="majorHAnsi"/>
+          <w:sz w:val="24"/>
+          <w:szCs w:val="24"/>
+          <w:lang w:val="en-US"/>
+        </w:rPr>
+        <w:t>servername</w:t>
+      </w:r>
+      <w:proofErr w:type="spellEnd"/>
+      <w:r>
+        <w:rPr>
+          <w:rFonts w:asciiTheme="majorHAnsi" w:hAnsiTheme="majorHAnsi" w:cstheme="majorHAnsi"/>
+          <w:sz w:val="24"/>
+          <w:szCs w:val="24"/>
+          <w:lang w:val="en-US"/>
+        </w:rPr>
+        <w:t xml:space="preserve"> = </w:t>
+      </w:r>
+      <w:r>
+        <w:rPr>
+          <w:rFonts w:asciiTheme="majorHAnsi" w:hAnsiTheme="majorHAnsi" w:cstheme="majorHAnsi"/>
           <w:color w:val="FF0000"/>
           <w:sz w:val="24"/>
           <w:szCs w:val="24"/>
           <w:lang w:val="en-US"/>
         </w:rPr>
-        <w:t xml:space="preserve">10.54.208.3 </w:t>
-      </w:r>
-      <w:r>
-        <w:rPr>
-          <w:rFonts w:asciiTheme="majorHAnsi" w:hAnsiTheme="majorHAnsi" w:cstheme="majorHAnsi"/>
-          <w:sz w:val="24"/>
-          <w:szCs w:val="24"/>
-          <w:lang w:val="en-US"/>
-        </w:rPr>
-        <w:t>--user=root –password</w:t>
-      </w:r>
-    </w:p>
-    <w:p>
-      <w:pPr>
-        <w:tabs>
-          <w:tab w:val="left" w:pos="3220"/>
-        </w:tabs>
-        <w:rPr>
-          <w:rFonts w:asciiTheme="majorHAnsi" w:hAnsiTheme="majorHAnsi" w:cstheme="majorHAnsi"/>
-          <w:sz w:val="24"/>
-          <w:szCs w:val="24"/>
-          <w:lang w:val="en-US"/>
-        </w:rPr>
-      </w:pPr>
-    </w:p>
-    <w:p>
-      <w:pPr>
-        <w:tabs>
-          <w:tab w:val="left" w:pos="3220"/>
-        </w:tabs>
-        <w:rPr>
-          <w:rFonts w:asciiTheme="majorHAnsi" w:hAnsiTheme="majorHAnsi" w:cstheme="majorHAnsi"/>
-          <w:sz w:val="24"/>
-          <w:szCs w:val="24"/>
-          <w:lang w:val="en-US"/>
-        </w:rPr>
-      </w:pPr>
-      <w:r>
-        <w:rPr>
-          <w:rFonts w:asciiTheme="majorHAnsi" w:hAnsiTheme="majorHAnsi" w:cstheme="majorHAnsi"/>
-          <w:sz w:val="24"/>
-          <w:szCs w:val="24"/>
-          <w:lang w:val="en-US"/>
-        </w:rPr>
-        <w:t>Create DB, create table and insert</w:t>
-      </w:r>
-    </w:p>
-    <w:p>
-      <w:pPr>
-        <w:pBdr>
-          <w:top w:val="single" w:sz="4" w:space="1" w:color="auto"/>
-          <w:left w:val="single" w:sz="4" w:space="4" w:color="auto"/>
-          <w:bottom w:val="single" w:sz="4" w:space="1" w:color="auto"/>
-          <w:right w:val="single" w:sz="4" w:space="4" w:color="auto"/>
-        </w:pBdr>
-        <w:tabs>
-          <w:tab w:val="left" w:pos="3220"/>
-        </w:tabs>
-        <w:rPr>
-          <w:rFonts w:asciiTheme="majorHAnsi" w:hAnsiTheme="majorHAnsi" w:cstheme="majorHAnsi"/>
-          <w:sz w:val="24"/>
-          <w:szCs w:val="24"/>
-          <w:lang w:val="en-US"/>
-        </w:rPr>
-      </w:pPr>
-      <w:r>
-        <w:rPr>
-          <w:rFonts w:asciiTheme="majorHAnsi" w:hAnsiTheme="majorHAnsi" w:cstheme="majorHAnsi"/>
-          <w:sz w:val="24"/>
-          <w:szCs w:val="24"/>
-          <w:lang w:val="en-US"/>
-        </w:rPr>
-        <w:t xml:space="preserve">CREATE DATABASE </w:t>
-      </w:r>
-      <w:proofErr w:type="spellStart"/>
-      <w:r>
-        <w:rPr>
-          <w:rFonts w:asciiTheme="majorHAnsi" w:hAnsiTheme="majorHAnsi" w:cstheme="majorHAnsi"/>
+        <w:t>"</w:t>
+      </w:r>
+      <w:r>
+        <w:rPr>
+          <w:rFonts w:asciiTheme="majorHAnsi" w:hAnsiTheme="majorHAnsi" w:cstheme="majorHAnsi"/>
+          <w:color w:val="FF0000"/>
+          <w:sz w:val="24"/>
+          <w:szCs w:val="24"/>
+        </w:rPr>
+        <w:t>10.123.112.3</w:t>
+      </w:r>
+      <w:r>
+        <w:rPr>
+          <w:rFonts w:asciiTheme="majorHAnsi" w:hAnsiTheme="majorHAnsi" w:cstheme="majorHAnsi"/>
+          <w:color w:val="FF0000"/>
+          <w:sz w:val="24"/>
+          <w:szCs w:val="24"/>
+          <w:lang w:val="en-US"/>
+        </w:rPr>
+        <w:t xml:space="preserve">"; </w:t>
+      </w:r>
+      <w:r>
+        <w:rPr>
+          <w:rFonts w:asciiTheme="majorHAnsi" w:hAnsiTheme="majorHAnsi" w:cstheme="majorHAnsi"/>
+          <w:sz w:val="24"/>
+          <w:szCs w:val="24"/>
+          <w:lang w:val="en-US"/>
+        </w:rPr>
+        <w:t xml:space="preserve">// Change this to your MySQL server's </w:t>
+      </w:r>
+      <w:r>
+        <w:rPr>
+          <w:rFonts w:asciiTheme="majorHAnsi" w:hAnsiTheme="majorHAnsi" w:cstheme="majorHAnsi"/>
+          <w:sz w:val="24"/>
+          <w:szCs w:val="24"/>
+          <w:lang w:val="en-US"/>
+        </w:rPr>
+        <w:t xml:space="preserve">private </w:t>
+      </w:r>
+      <w:r>
+        <w:rPr>
+          <w:rFonts w:asciiTheme="majorHAnsi" w:hAnsiTheme="majorHAnsi" w:cstheme="majorHAnsi"/>
+          <w:sz w:val="24"/>
+          <w:szCs w:val="24"/>
+          <w:lang w:val="en-US"/>
+        </w:rPr>
+        <w:t>IP or hostname</w:t>
+      </w:r>
+    </w:p>
+    <w:p>
+      <w:pPr>
+        <w:pBdr>
+          <w:top w:val="single" w:sz="4" w:space="1" w:color="auto"/>
+          <w:left w:val="single" w:sz="4" w:space="4" w:color="auto"/>
+          <w:bottom w:val="single" w:sz="4" w:space="1" w:color="auto"/>
+          <w:right w:val="single" w:sz="4" w:space="4" w:color="auto"/>
+        </w:pBdr>
+        <w:tabs>
+          <w:tab w:val="left" w:pos="3930"/>
+        </w:tabs>
+        <w:rPr>
+          <w:rFonts w:asciiTheme="majorHAnsi" w:hAnsiTheme="majorHAnsi" w:cstheme="majorHAnsi"/>
+          <w:sz w:val="24"/>
+          <w:szCs w:val="24"/>
+          <w:lang w:val="en-US"/>
+        </w:rPr>
+      </w:pPr>
+      <w:r>
+        <w:rPr>
+          <w:rFonts w:asciiTheme="majorHAnsi" w:hAnsiTheme="majorHAnsi" w:cstheme="majorHAnsi"/>
+          <w:sz w:val="24"/>
+          <w:szCs w:val="24"/>
+          <w:lang w:val="en-US"/>
+        </w:rPr>
+        <w:t>$username = "root";</w:t>
+      </w:r>
+    </w:p>
+    <w:p>
+      <w:pPr>
+        <w:pBdr>
+          <w:top w:val="single" w:sz="4" w:space="1" w:color="auto"/>
+          <w:left w:val="single" w:sz="4" w:space="4" w:color="auto"/>
+          <w:bottom w:val="single" w:sz="4" w:space="1" w:color="auto"/>
+          <w:right w:val="single" w:sz="4" w:space="4" w:color="auto"/>
+        </w:pBdr>
+        <w:tabs>
+          <w:tab w:val="left" w:pos="3930"/>
+        </w:tabs>
+        <w:rPr>
+          <w:rFonts w:asciiTheme="majorHAnsi" w:hAnsiTheme="majorHAnsi" w:cstheme="majorHAnsi"/>
+          <w:color w:val="FF0000"/>
+          <w:sz w:val="24"/>
+          <w:szCs w:val="24"/>
+          <w:lang w:val="en-US"/>
+        </w:rPr>
+      </w:pPr>
+      <w:r>
+        <w:rPr>
+          <w:rFonts w:asciiTheme="majorHAnsi" w:hAnsiTheme="majorHAnsi" w:cstheme="majorHAnsi"/>
+          <w:sz w:val="24"/>
+          <w:szCs w:val="24"/>
+          <w:lang w:val="en-US"/>
+        </w:rPr>
+        <w:t xml:space="preserve">$password = </w:t>
+      </w:r>
+      <w:r>
+        <w:rPr>
+          <w:rFonts w:asciiTheme="majorHAnsi" w:hAnsiTheme="majorHAnsi" w:cstheme="majorHAnsi"/>
+          <w:color w:val="FF0000"/>
+          <w:sz w:val="24"/>
+          <w:szCs w:val="24"/>
+          <w:lang w:val="en-US"/>
+        </w:rPr>
+        <w:t>"Welcome1";</w:t>
+      </w:r>
+    </w:p>
+    <w:p>
+      <w:pPr>
+        <w:pBdr>
+          <w:top w:val="single" w:sz="4" w:space="1" w:color="auto"/>
+          <w:left w:val="single" w:sz="4" w:space="4" w:color="auto"/>
+          <w:bottom w:val="single" w:sz="4" w:space="1" w:color="auto"/>
+          <w:right w:val="single" w:sz="4" w:space="4" w:color="auto"/>
+        </w:pBdr>
+        <w:tabs>
+          <w:tab w:val="left" w:pos="3930"/>
+        </w:tabs>
+        <w:rPr>
+          <w:rFonts w:asciiTheme="majorHAnsi" w:hAnsiTheme="majorHAnsi" w:cstheme="majorHAnsi"/>
+          <w:sz w:val="24"/>
+          <w:szCs w:val="24"/>
+          <w:lang w:val="en-US"/>
+        </w:rPr>
+      </w:pPr>
+      <w:r>
+        <w:rPr>
+          <w:rFonts w:asciiTheme="majorHAnsi" w:hAnsiTheme="majorHAnsi" w:cstheme="majorHAnsi"/>
+          <w:sz w:val="24"/>
+          <w:szCs w:val="24"/>
+          <w:lang w:val="en-US"/>
+        </w:rPr>
+        <w:t xml:space="preserve">$database = </w:t>
+      </w:r>
+      <w:r>
+        <w:rPr>
+          <w:rFonts w:asciiTheme="majorHAnsi" w:hAnsiTheme="majorHAnsi" w:cstheme="majorHAnsi"/>
+          <w:color w:val="FF0000"/>
+          <w:sz w:val="24"/>
+          <w:szCs w:val="24"/>
+          <w:lang w:val="en-US"/>
+        </w:rPr>
+        <w:t>"</w:t>
+      </w:r>
+      <w:proofErr w:type="spellStart"/>
+      <w:r>
+        <w:rPr>
+          <w:rFonts w:asciiTheme="majorHAnsi" w:hAnsiTheme="majorHAnsi" w:cstheme="majorHAnsi"/>
+          <w:color w:val="FF0000"/>
           <w:sz w:val="24"/>
           <w:szCs w:val="24"/>
           <w:lang w:val="en-US"/>
@@ -1821,200 +2727,79 @@
       <w:r>
         <w:rPr>
           <w:rFonts w:asciiTheme="majorHAnsi" w:hAnsiTheme="majorHAnsi" w:cstheme="majorHAnsi"/>
-          <w:sz w:val="24"/>
-          <w:szCs w:val="24"/>
-          <w:lang w:val="en-US"/>
-        </w:rPr>
-        <w:t>;</w:t>
-      </w:r>
-    </w:p>
-    <w:p>
-      <w:pPr>
-        <w:pBdr>
-          <w:top w:val="single" w:sz="4" w:space="1" w:color="auto"/>
-          <w:left w:val="single" w:sz="4" w:space="4" w:color="auto"/>
-          <w:bottom w:val="single" w:sz="4" w:space="1" w:color="auto"/>
-          <w:right w:val="single" w:sz="4" w:space="4" w:color="auto"/>
-        </w:pBdr>
-        <w:tabs>
-          <w:tab w:val="left" w:pos="3220"/>
-        </w:tabs>
-        <w:rPr>
-          <w:rFonts w:asciiTheme="majorHAnsi" w:hAnsiTheme="majorHAnsi" w:cstheme="majorHAnsi"/>
-          <w:sz w:val="24"/>
-          <w:szCs w:val="24"/>
-          <w:lang w:val="en-US"/>
-        </w:rPr>
-      </w:pPr>
-      <w:r>
-        <w:rPr>
-          <w:rFonts w:asciiTheme="majorHAnsi" w:hAnsiTheme="majorHAnsi" w:cstheme="majorHAnsi"/>
-          <w:sz w:val="24"/>
-          <w:szCs w:val="24"/>
-          <w:lang w:val="en-US"/>
-        </w:rPr>
-        <w:t xml:space="preserve">USE </w:t>
-      </w:r>
-      <w:proofErr w:type="spellStart"/>
-      <w:r>
-        <w:rPr>
-          <w:rFonts w:asciiTheme="majorHAnsi" w:hAnsiTheme="majorHAnsi" w:cstheme="majorHAnsi"/>
-          <w:sz w:val="24"/>
-          <w:szCs w:val="24"/>
-          <w:lang w:val="en-US"/>
-        </w:rPr>
-        <w:t>mydb</w:t>
-      </w:r>
-      <w:proofErr w:type="spellEnd"/>
-      <w:r>
-        <w:rPr>
-          <w:rFonts w:asciiTheme="majorHAnsi" w:hAnsiTheme="majorHAnsi" w:cstheme="majorHAnsi"/>
-          <w:sz w:val="24"/>
-          <w:szCs w:val="24"/>
-          <w:lang w:val="en-US"/>
-        </w:rPr>
-        <w:t>;</w:t>
-      </w:r>
-    </w:p>
-    <w:p>
-      <w:pPr>
-        <w:pBdr>
-          <w:top w:val="single" w:sz="4" w:space="1" w:color="auto"/>
-          <w:left w:val="single" w:sz="4" w:space="4" w:color="auto"/>
-          <w:bottom w:val="single" w:sz="4" w:space="1" w:color="auto"/>
-          <w:right w:val="single" w:sz="4" w:space="4" w:color="auto"/>
-        </w:pBdr>
-        <w:tabs>
-          <w:tab w:val="left" w:pos="3220"/>
-        </w:tabs>
-        <w:rPr>
-          <w:rFonts w:asciiTheme="majorHAnsi" w:hAnsiTheme="majorHAnsi" w:cstheme="majorHAnsi"/>
-          <w:sz w:val="24"/>
-          <w:szCs w:val="24"/>
-          <w:lang w:val="en-US"/>
-        </w:rPr>
-      </w:pPr>
-      <w:r>
-        <w:rPr>
-          <w:rFonts w:asciiTheme="majorHAnsi" w:hAnsiTheme="majorHAnsi" w:cstheme="majorHAnsi"/>
-          <w:sz w:val="24"/>
-          <w:szCs w:val="24"/>
-          <w:lang w:val="en-US"/>
-        </w:rPr>
-        <w:t>SHOW TABLES;</w:t>
-      </w:r>
-    </w:p>
-    <w:p>
-      <w:pPr>
-        <w:pBdr>
-          <w:top w:val="single" w:sz="4" w:space="1" w:color="auto"/>
-          <w:left w:val="single" w:sz="4" w:space="4" w:color="auto"/>
-          <w:bottom w:val="single" w:sz="4" w:space="1" w:color="auto"/>
-          <w:right w:val="single" w:sz="4" w:space="4" w:color="auto"/>
-        </w:pBdr>
-        <w:tabs>
-          <w:tab w:val="left" w:pos="3220"/>
-        </w:tabs>
-        <w:rPr>
-          <w:rFonts w:asciiTheme="majorHAnsi" w:hAnsiTheme="majorHAnsi" w:cstheme="majorHAnsi"/>
-          <w:sz w:val="24"/>
-          <w:szCs w:val="24"/>
-          <w:lang w:val="en-US"/>
-        </w:rPr>
-      </w:pPr>
-      <w:r>
-        <w:rPr>
-          <w:rFonts w:asciiTheme="majorHAnsi" w:hAnsiTheme="majorHAnsi" w:cstheme="majorHAnsi"/>
-          <w:sz w:val="24"/>
-          <w:szCs w:val="24"/>
-          <w:lang w:val="en-US"/>
-        </w:rPr>
-        <w:t>DESCRIBE users;</w:t>
-      </w:r>
-    </w:p>
-    <w:p>
-      <w:pPr>
-        <w:pBdr>
-          <w:top w:val="single" w:sz="4" w:space="1" w:color="auto"/>
-          <w:left w:val="single" w:sz="4" w:space="4" w:color="auto"/>
-          <w:bottom w:val="single" w:sz="4" w:space="1" w:color="auto"/>
-          <w:right w:val="single" w:sz="4" w:space="4" w:color="auto"/>
-        </w:pBdr>
-        <w:tabs>
-          <w:tab w:val="left" w:pos="3220"/>
-        </w:tabs>
-        <w:rPr>
-          <w:rFonts w:asciiTheme="majorHAnsi" w:hAnsiTheme="majorHAnsi" w:cstheme="majorHAnsi"/>
-          <w:sz w:val="24"/>
-          <w:szCs w:val="24"/>
-          <w:lang w:val="en-US"/>
-        </w:rPr>
-      </w:pPr>
-      <w:r>
-        <w:rPr>
-          <w:rFonts w:asciiTheme="majorHAnsi" w:hAnsiTheme="majorHAnsi" w:cstheme="majorHAnsi"/>
-          <w:sz w:val="24"/>
-          <w:szCs w:val="24"/>
-          <w:lang w:val="en-US"/>
-        </w:rPr>
-        <w:t>CREATE TABLE users (</w:t>
-      </w:r>
-    </w:p>
-    <w:p>
-      <w:pPr>
-        <w:pBdr>
-          <w:top w:val="single" w:sz="4" w:space="1" w:color="auto"/>
-          <w:left w:val="single" w:sz="4" w:space="4" w:color="auto"/>
-          <w:bottom w:val="single" w:sz="4" w:space="1" w:color="auto"/>
-          <w:right w:val="single" w:sz="4" w:space="4" w:color="auto"/>
-        </w:pBdr>
-        <w:tabs>
-          <w:tab w:val="left" w:pos="3220"/>
-        </w:tabs>
-        <w:rPr>
-          <w:rFonts w:asciiTheme="majorHAnsi" w:hAnsiTheme="majorHAnsi" w:cstheme="majorHAnsi"/>
-          <w:sz w:val="24"/>
-          <w:szCs w:val="24"/>
-          <w:lang w:val="en-US"/>
-        </w:rPr>
-      </w:pPr>
-      <w:r>
-        <w:rPr>
-          <w:rFonts w:asciiTheme="majorHAnsi" w:hAnsiTheme="majorHAnsi" w:cstheme="majorHAnsi"/>
-          <w:sz w:val="24"/>
-          <w:szCs w:val="24"/>
-          <w:lang w:val="en-US"/>
-        </w:rPr>
-        <w:t xml:space="preserve">    id INT AUTO_INCREMENT PRIMARY KEY,</w:t>
-      </w:r>
-    </w:p>
-    <w:p>
-      <w:pPr>
-        <w:pBdr>
-          <w:top w:val="single" w:sz="4" w:space="1" w:color="auto"/>
-          <w:left w:val="single" w:sz="4" w:space="4" w:color="auto"/>
-          <w:bottom w:val="single" w:sz="4" w:space="1" w:color="auto"/>
-          <w:right w:val="single" w:sz="4" w:space="4" w:color="auto"/>
-        </w:pBdr>
-        <w:tabs>
-          <w:tab w:val="left" w:pos="3220"/>
-        </w:tabs>
-        <w:rPr>
-          <w:rFonts w:asciiTheme="majorHAnsi" w:hAnsiTheme="majorHAnsi" w:cstheme="majorHAnsi"/>
-          <w:sz w:val="24"/>
-          <w:szCs w:val="24"/>
-          <w:lang w:val="en-US"/>
-        </w:rPr>
-      </w:pPr>
-      <w:r>
-        <w:rPr>
-          <w:rFonts w:asciiTheme="majorHAnsi" w:hAnsiTheme="majorHAnsi" w:cstheme="majorHAnsi"/>
-          <w:sz w:val="24"/>
-          <w:szCs w:val="24"/>
-          <w:lang w:val="en-US"/>
-        </w:rPr>
-        <w:t xml:space="preserve">    name </w:t>
-      </w:r>
+          <w:color w:val="FF0000"/>
+          <w:sz w:val="24"/>
+          <w:szCs w:val="24"/>
+          <w:lang w:val="en-US"/>
+        </w:rPr>
+        <w:t>"</w:t>
+      </w:r>
+      <w:r>
+        <w:rPr>
+          <w:rFonts w:asciiTheme="majorHAnsi" w:hAnsiTheme="majorHAnsi" w:cstheme="majorHAnsi"/>
+          <w:sz w:val="24"/>
+          <w:szCs w:val="24"/>
+          <w:lang w:val="en-US"/>
+        </w:rPr>
+        <w:t>; // Database name</w:t>
+      </w:r>
+    </w:p>
+    <w:p>
+      <w:pPr>
+        <w:pBdr>
+          <w:top w:val="single" w:sz="4" w:space="1" w:color="auto"/>
+          <w:left w:val="single" w:sz="4" w:space="4" w:color="auto"/>
+          <w:bottom w:val="single" w:sz="4" w:space="1" w:color="auto"/>
+          <w:right w:val="single" w:sz="4" w:space="4" w:color="auto"/>
+        </w:pBdr>
+        <w:tabs>
+          <w:tab w:val="left" w:pos="3930"/>
+        </w:tabs>
+        <w:rPr>
+          <w:rFonts w:asciiTheme="majorHAnsi" w:hAnsiTheme="majorHAnsi" w:cstheme="majorHAnsi"/>
+          <w:sz w:val="24"/>
+          <w:szCs w:val="24"/>
+          <w:lang w:val="en-US"/>
+        </w:rPr>
+      </w:pPr>
+      <w:r>
+        <w:rPr>
+          <w:rFonts w:asciiTheme="majorHAnsi" w:hAnsiTheme="majorHAnsi" w:cstheme="majorHAnsi"/>
+          <w:sz w:val="24"/>
+          <w:szCs w:val="24"/>
+          <w:lang w:val="en-US"/>
+        </w:rPr>
+        <w:t>// Create connection</w:t>
+      </w:r>
+    </w:p>
+    <w:p>
+      <w:pPr>
+        <w:pBdr>
+          <w:top w:val="single" w:sz="4" w:space="1" w:color="auto"/>
+          <w:left w:val="single" w:sz="4" w:space="4" w:color="auto"/>
+          <w:bottom w:val="single" w:sz="4" w:space="1" w:color="auto"/>
+          <w:right w:val="single" w:sz="4" w:space="4" w:color="auto"/>
+        </w:pBdr>
+        <w:tabs>
+          <w:tab w:val="left" w:pos="3930"/>
+        </w:tabs>
+        <w:rPr>
+          <w:rFonts w:asciiTheme="majorHAnsi" w:hAnsiTheme="majorHAnsi" w:cstheme="majorHAnsi"/>
+          <w:sz w:val="24"/>
+          <w:szCs w:val="24"/>
+          <w:lang w:val="en-US"/>
+        </w:rPr>
+      </w:pPr>
+      <w:r>
+        <w:rPr>
+          <w:rFonts w:asciiTheme="majorHAnsi" w:hAnsiTheme="majorHAnsi" w:cstheme="majorHAnsi"/>
+          <w:sz w:val="24"/>
+          <w:szCs w:val="24"/>
+          <w:lang w:val="en-US"/>
+        </w:rPr>
+        <w:t xml:space="preserve">$conn = new </w:t>
+      </w:r>
+      <w:proofErr w:type="spellStart"/>
       <w:proofErr w:type="gramStart"/>
       <w:r>
         <w:rPr>
@@ -2023,7 +2808,17 @@
           <w:szCs w:val="24"/>
           <w:lang w:val="en-US"/>
         </w:rPr>
-        <w:t>VARCHAR(</w:t>
+        <w:t>mysqli</w:t>
+      </w:r>
+      <w:proofErr w:type="spellEnd"/>
+      <w:r>
+        <w:rPr>
+          <w:rFonts w:asciiTheme="majorHAnsi" w:hAnsiTheme="majorHAnsi" w:cstheme="majorHAnsi"/>
+          <w:sz w:val="24"/>
+          <w:szCs w:val="24"/>
+          <w:lang w:val="en-US"/>
+        </w:rPr>
+        <w:t>(</w:t>
       </w:r>
       <w:proofErr w:type="gramEnd"/>
       <w:r>
@@ -2033,35 +2828,131 @@
           <w:szCs w:val="24"/>
           <w:lang w:val="en-US"/>
         </w:rPr>
-        <w:t>100) NOT NULL,</w:t>
-      </w:r>
-    </w:p>
-    <w:p>
-      <w:pPr>
-        <w:pBdr>
-          <w:top w:val="single" w:sz="4" w:space="1" w:color="auto"/>
-          <w:left w:val="single" w:sz="4" w:space="4" w:color="auto"/>
-          <w:bottom w:val="single" w:sz="4" w:space="1" w:color="auto"/>
-          <w:right w:val="single" w:sz="4" w:space="4" w:color="auto"/>
-        </w:pBdr>
-        <w:tabs>
-          <w:tab w:val="left" w:pos="3220"/>
-        </w:tabs>
-        <w:rPr>
-          <w:rFonts w:asciiTheme="majorHAnsi" w:hAnsiTheme="majorHAnsi" w:cstheme="majorHAnsi"/>
-          <w:sz w:val="24"/>
-          <w:szCs w:val="24"/>
-          <w:lang w:val="en-US"/>
-        </w:rPr>
-      </w:pPr>
-      <w:r>
-        <w:rPr>
-          <w:rFonts w:asciiTheme="majorHAnsi" w:hAnsiTheme="majorHAnsi" w:cstheme="majorHAnsi"/>
-          <w:sz w:val="24"/>
-          <w:szCs w:val="24"/>
-          <w:lang w:val="en-US"/>
-        </w:rPr>
-        <w:t xml:space="preserve">    email </w:t>
+        <w:t>$</w:t>
+      </w:r>
+      <w:proofErr w:type="spellStart"/>
+      <w:r>
+        <w:rPr>
+          <w:rFonts w:asciiTheme="majorHAnsi" w:hAnsiTheme="majorHAnsi" w:cstheme="majorHAnsi"/>
+          <w:sz w:val="24"/>
+          <w:szCs w:val="24"/>
+          <w:lang w:val="en-US"/>
+        </w:rPr>
+        <w:t>servername</w:t>
+      </w:r>
+      <w:proofErr w:type="spellEnd"/>
+      <w:r>
+        <w:rPr>
+          <w:rFonts w:asciiTheme="majorHAnsi" w:hAnsiTheme="majorHAnsi" w:cstheme="majorHAnsi"/>
+          <w:sz w:val="24"/>
+          <w:szCs w:val="24"/>
+          <w:lang w:val="en-US"/>
+        </w:rPr>
+        <w:t>, $username, $password, $database);</w:t>
+      </w:r>
+    </w:p>
+    <w:p>
+      <w:pPr>
+        <w:pBdr>
+          <w:top w:val="single" w:sz="4" w:space="1" w:color="auto"/>
+          <w:left w:val="single" w:sz="4" w:space="4" w:color="auto"/>
+          <w:bottom w:val="single" w:sz="4" w:space="1" w:color="auto"/>
+          <w:right w:val="single" w:sz="4" w:space="4" w:color="auto"/>
+        </w:pBdr>
+        <w:tabs>
+          <w:tab w:val="left" w:pos="3930"/>
+        </w:tabs>
+        <w:rPr>
+          <w:rFonts w:asciiTheme="majorHAnsi" w:hAnsiTheme="majorHAnsi" w:cstheme="majorHAnsi"/>
+          <w:sz w:val="24"/>
+          <w:szCs w:val="24"/>
+          <w:lang w:val="en-US"/>
+        </w:rPr>
+      </w:pPr>
+      <w:r>
+        <w:rPr>
+          <w:rFonts w:asciiTheme="majorHAnsi" w:hAnsiTheme="majorHAnsi" w:cstheme="majorHAnsi"/>
+          <w:sz w:val="24"/>
+          <w:szCs w:val="24"/>
+          <w:lang w:val="en-US"/>
+        </w:rPr>
+        <w:t>// Check connection</w:t>
+      </w:r>
+    </w:p>
+    <w:p>
+      <w:pPr>
+        <w:pBdr>
+          <w:top w:val="single" w:sz="4" w:space="1" w:color="auto"/>
+          <w:left w:val="single" w:sz="4" w:space="4" w:color="auto"/>
+          <w:bottom w:val="single" w:sz="4" w:space="1" w:color="auto"/>
+          <w:right w:val="single" w:sz="4" w:space="4" w:color="auto"/>
+        </w:pBdr>
+        <w:tabs>
+          <w:tab w:val="left" w:pos="3930"/>
+        </w:tabs>
+        <w:rPr>
+          <w:rFonts w:asciiTheme="majorHAnsi" w:hAnsiTheme="majorHAnsi" w:cstheme="majorHAnsi"/>
+          <w:sz w:val="24"/>
+          <w:szCs w:val="24"/>
+          <w:lang w:val="en-US"/>
+        </w:rPr>
+      </w:pPr>
+      <w:r>
+        <w:rPr>
+          <w:rFonts w:asciiTheme="majorHAnsi" w:hAnsiTheme="majorHAnsi" w:cstheme="majorHAnsi"/>
+          <w:sz w:val="24"/>
+          <w:szCs w:val="24"/>
+          <w:lang w:val="en-US"/>
+        </w:rPr>
+        <w:t>if ($conn-&gt;</w:t>
+      </w:r>
+      <w:proofErr w:type="spellStart"/>
+      <w:r>
+        <w:rPr>
+          <w:rFonts w:asciiTheme="majorHAnsi" w:hAnsiTheme="majorHAnsi" w:cstheme="majorHAnsi"/>
+          <w:sz w:val="24"/>
+          <w:szCs w:val="24"/>
+          <w:lang w:val="en-US"/>
+        </w:rPr>
+        <w:t>connect_error</w:t>
+      </w:r>
+      <w:proofErr w:type="spellEnd"/>
+      <w:r>
+        <w:rPr>
+          <w:rFonts w:asciiTheme="majorHAnsi" w:hAnsiTheme="majorHAnsi" w:cstheme="majorHAnsi"/>
+          <w:sz w:val="24"/>
+          <w:szCs w:val="24"/>
+          <w:lang w:val="en-US"/>
+        </w:rPr>
+        <w:t>) {</w:t>
+      </w:r>
+    </w:p>
+    <w:p>
+      <w:pPr>
+        <w:pBdr>
+          <w:top w:val="single" w:sz="4" w:space="1" w:color="auto"/>
+          <w:left w:val="single" w:sz="4" w:space="4" w:color="auto"/>
+          <w:bottom w:val="single" w:sz="4" w:space="1" w:color="auto"/>
+          <w:right w:val="single" w:sz="4" w:space="4" w:color="auto"/>
+        </w:pBdr>
+        <w:tabs>
+          <w:tab w:val="left" w:pos="3930"/>
+        </w:tabs>
+        <w:rPr>
+          <w:rFonts w:asciiTheme="majorHAnsi" w:hAnsiTheme="majorHAnsi" w:cstheme="majorHAnsi"/>
+          <w:sz w:val="24"/>
+          <w:szCs w:val="24"/>
+          <w:lang w:val="en-US"/>
+        </w:rPr>
+      </w:pPr>
+      <w:r>
+        <w:rPr>
+          <w:rFonts w:asciiTheme="majorHAnsi" w:hAnsiTheme="majorHAnsi" w:cstheme="majorHAnsi"/>
+          <w:sz w:val="24"/>
+          <w:szCs w:val="24"/>
+          <w:lang w:val="en-US"/>
+        </w:rPr>
+        <w:t xml:space="preserve">    </w:t>
       </w:r>
       <w:proofErr w:type="gramStart"/>
       <w:r>
@@ -2071,7 +2962,7 @@
           <w:szCs w:val="24"/>
           <w:lang w:val="en-US"/>
         </w:rPr>
-        <w:t>VARCHAR(</w:t>
+        <w:t>die(</w:t>
       </w:r>
       <w:proofErr w:type="gramEnd"/>
       <w:r>
@@ -2081,112 +2972,7 @@
           <w:szCs w:val="24"/>
           <w:lang w:val="en-US"/>
         </w:rPr>
-        <w:t>100) NOT NULL UNIQUE</w:t>
-      </w:r>
-    </w:p>
-    <w:p>
-      <w:pPr>
-        <w:pBdr>
-          <w:top w:val="single" w:sz="4" w:space="1" w:color="auto"/>
-          <w:left w:val="single" w:sz="4" w:space="4" w:color="auto"/>
-          <w:bottom w:val="single" w:sz="4" w:space="1" w:color="auto"/>
-          <w:right w:val="single" w:sz="4" w:space="4" w:color="auto"/>
-        </w:pBdr>
-        <w:tabs>
-          <w:tab w:val="left" w:pos="3220"/>
-        </w:tabs>
-        <w:rPr>
-          <w:rFonts w:asciiTheme="majorHAnsi" w:hAnsiTheme="majorHAnsi" w:cstheme="majorHAnsi"/>
-          <w:sz w:val="24"/>
-          <w:szCs w:val="24"/>
-          <w:lang w:val="en-US"/>
-        </w:rPr>
-      </w:pPr>
-      <w:r>
-        <w:rPr>
-          <w:rFonts w:asciiTheme="majorHAnsi" w:hAnsiTheme="majorHAnsi" w:cstheme="majorHAnsi"/>
-          <w:sz w:val="24"/>
-          <w:szCs w:val="24"/>
-          <w:lang w:val="en-US"/>
-        </w:rPr>
-        <w:t>);</w:t>
-      </w:r>
-    </w:p>
-    <w:p>
-      <w:pPr>
-        <w:pBdr>
-          <w:top w:val="single" w:sz="4" w:space="1" w:color="auto"/>
-          <w:left w:val="single" w:sz="4" w:space="4" w:color="auto"/>
-          <w:bottom w:val="single" w:sz="4" w:space="1" w:color="auto"/>
-          <w:right w:val="single" w:sz="4" w:space="4" w:color="auto"/>
-        </w:pBdr>
-        <w:tabs>
-          <w:tab w:val="left" w:pos="3220"/>
-        </w:tabs>
-        <w:rPr>
-          <w:rFonts w:asciiTheme="majorHAnsi" w:hAnsiTheme="majorHAnsi" w:cstheme="majorHAnsi"/>
-          <w:sz w:val="24"/>
-          <w:szCs w:val="24"/>
-          <w:lang w:val="en-US"/>
-        </w:rPr>
-      </w:pPr>
-      <w:r>
-        <w:rPr>
-          <w:rFonts w:asciiTheme="majorHAnsi" w:hAnsiTheme="majorHAnsi" w:cstheme="majorHAnsi"/>
-          <w:sz w:val="24"/>
-          <w:szCs w:val="24"/>
-          <w:lang w:val="en-US"/>
-        </w:rPr>
-        <w:t>INSERT INTO users (name, email) VALUES ('John Doe', 'john@example.com');</w:t>
-      </w:r>
-    </w:p>
-    <w:p>
-      <w:pPr>
-        <w:rPr>
-          <w:rFonts w:asciiTheme="majorHAnsi" w:hAnsiTheme="majorHAnsi" w:cstheme="majorHAnsi"/>
-          <w:sz w:val="24"/>
-          <w:szCs w:val="24"/>
-          <w:lang w:val="en-US"/>
-        </w:rPr>
-      </w:pPr>
-    </w:p>
-    <w:p>
-      <w:pPr>
-        <w:rPr>
-          <w:rFonts w:asciiTheme="majorHAnsi" w:hAnsiTheme="majorHAnsi" w:cstheme="majorHAnsi"/>
-          <w:sz w:val="24"/>
-          <w:szCs w:val="24"/>
-          <w:lang w:val="en-US"/>
-        </w:rPr>
-      </w:pPr>
-      <w:r>
-        <w:rPr>
-          <w:rFonts w:asciiTheme="majorHAnsi" w:hAnsiTheme="majorHAnsi" w:cstheme="majorHAnsi"/>
-          <w:sz w:val="24"/>
-          <w:szCs w:val="24"/>
-          <w:lang w:val="en-US"/>
-        </w:rPr>
-        <w:t xml:space="preserve">Exit from </w:t>
-      </w:r>
-      <w:proofErr w:type="spellStart"/>
-      <w:r>
-        <w:rPr>
-          <w:rFonts w:asciiTheme="majorHAnsi" w:hAnsiTheme="majorHAnsi" w:cstheme="majorHAnsi"/>
-          <w:sz w:val="24"/>
-          <w:szCs w:val="24"/>
-          <w:lang w:val="en-US"/>
-        </w:rPr>
-        <w:t>mysql</w:t>
-      </w:r>
-      <w:proofErr w:type="spellEnd"/>
-      <w:r>
-        <w:rPr>
-          <w:rFonts w:asciiTheme="majorHAnsi" w:hAnsiTheme="majorHAnsi" w:cstheme="majorHAnsi"/>
-          <w:sz w:val="24"/>
-          <w:szCs w:val="24"/>
-          <w:lang w:val="en-US"/>
-        </w:rPr>
-        <w:t xml:space="preserve"> </w:t>
+        <w:t xml:space="preserve">"Connection failed: </w:t>
       </w:r>
       <w:proofErr w:type="gramStart"/>
       <w:r>
@@ -2196,7 +2982,7 @@
           <w:szCs w:val="24"/>
           <w:lang w:val="en-US"/>
         </w:rPr>
-        <w:t>prompt :</w:t>
+        <w:t>" .</w:t>
       </w:r>
       <w:proofErr w:type="gramEnd"/>
       <w:r>
@@ -2206,631 +2992,7 @@
           <w:szCs w:val="24"/>
           <w:lang w:val="en-US"/>
         </w:rPr>
-        <w:t xml:space="preserve"> Type “exit”</w:t>
-      </w:r>
-    </w:p>
-    <w:p>
-      <w:pPr>
-        <w:rPr>
-          <w:rFonts w:asciiTheme="majorHAnsi" w:hAnsiTheme="majorHAnsi" w:cstheme="majorHAnsi"/>
-          <w:sz w:val="24"/>
-          <w:szCs w:val="24"/>
-          <w:lang w:val="en-US"/>
-        </w:rPr>
-      </w:pPr>
-    </w:p>
-    <w:p>
-      <w:pPr>
-        <w:tabs>
-          <w:tab w:val="left" w:pos="3930"/>
-        </w:tabs>
-        <w:rPr>
-          <w:rFonts w:asciiTheme="majorHAnsi" w:hAnsiTheme="majorHAnsi" w:cstheme="majorHAnsi"/>
-          <w:sz w:val="24"/>
-          <w:szCs w:val="24"/>
-          <w:lang w:val="en-US"/>
-        </w:rPr>
-      </w:pPr>
-      <w:r>
-        <w:rPr>
-          <w:rFonts w:asciiTheme="majorHAnsi" w:hAnsiTheme="majorHAnsi" w:cstheme="majorHAnsi"/>
-          <w:sz w:val="24"/>
-          <w:szCs w:val="24"/>
-          <w:lang w:val="en-US"/>
-        </w:rPr>
-        <w:t xml:space="preserve">Step 3: Add </w:t>
-      </w:r>
-      <w:proofErr w:type="spellStart"/>
-      <w:r>
-        <w:rPr>
-          <w:rFonts w:asciiTheme="majorHAnsi" w:hAnsiTheme="majorHAnsi" w:cstheme="majorHAnsi"/>
-          <w:sz w:val="24"/>
-          <w:szCs w:val="24"/>
-          <w:lang w:val="en-US"/>
-        </w:rPr>
-        <w:t>php</w:t>
-      </w:r>
-      <w:proofErr w:type="spellEnd"/>
-      <w:r>
-        <w:rPr>
-          <w:rFonts w:asciiTheme="majorHAnsi" w:hAnsiTheme="majorHAnsi" w:cstheme="majorHAnsi"/>
-          <w:sz w:val="24"/>
-          <w:szCs w:val="24"/>
-          <w:lang w:val="en-US"/>
-        </w:rPr>
-        <w:t xml:space="preserve"> code</w:t>
-      </w:r>
-    </w:p>
-    <w:p>
-      <w:pPr>
-        <w:tabs>
-          <w:tab w:val="left" w:pos="3930"/>
-        </w:tabs>
-        <w:rPr>
-          <w:rFonts w:asciiTheme="majorHAnsi" w:hAnsiTheme="majorHAnsi" w:cstheme="majorHAnsi"/>
-          <w:sz w:val="24"/>
-          <w:szCs w:val="24"/>
-          <w:lang w:val="en-US"/>
-        </w:rPr>
-      </w:pPr>
-      <w:r>
-        <w:rPr>
-          <w:rFonts w:asciiTheme="majorHAnsi" w:hAnsiTheme="majorHAnsi" w:cstheme="majorHAnsi"/>
-          <w:sz w:val="24"/>
-          <w:szCs w:val="24"/>
-          <w:lang w:val="en-US"/>
-        </w:rPr>
-        <w:t>Go to /var/www/html directory</w:t>
-      </w:r>
-    </w:p>
-    <w:p>
-      <w:pPr>
-        <w:tabs>
-          <w:tab w:val="left" w:pos="3930"/>
-        </w:tabs>
-        <w:rPr>
-          <w:rFonts w:asciiTheme="majorHAnsi" w:hAnsiTheme="majorHAnsi" w:cstheme="majorHAnsi"/>
-          <w:sz w:val="24"/>
-          <w:szCs w:val="24"/>
-          <w:lang w:val="en-US"/>
-        </w:rPr>
-      </w:pPr>
-    </w:p>
-    <w:p>
-      <w:pPr>
-        <w:tabs>
-          <w:tab w:val="left" w:pos="3930"/>
-        </w:tabs>
-        <w:rPr>
-          <w:rFonts w:asciiTheme="majorHAnsi" w:hAnsiTheme="majorHAnsi" w:cstheme="majorHAnsi"/>
-          <w:sz w:val="24"/>
-          <w:szCs w:val="24"/>
-          <w:lang w:val="en-US"/>
-        </w:rPr>
-      </w:pPr>
-      <w:r>
-        <w:rPr>
-          <w:rFonts w:asciiTheme="majorHAnsi" w:hAnsiTheme="majorHAnsi" w:cstheme="majorHAnsi"/>
-          <w:sz w:val="24"/>
-          <w:szCs w:val="24"/>
-          <w:lang w:val="en-US"/>
-        </w:rPr>
-        <w:t>cd /var/www/html</w:t>
-      </w:r>
-    </w:p>
-    <w:p>
-      <w:pPr>
-        <w:tabs>
-          <w:tab w:val="left" w:pos="3930"/>
-        </w:tabs>
-        <w:rPr>
-          <w:rFonts w:asciiTheme="majorHAnsi" w:hAnsiTheme="majorHAnsi" w:cstheme="majorHAnsi"/>
-          <w:sz w:val="24"/>
-          <w:szCs w:val="24"/>
-          <w:lang w:val="en-US"/>
-        </w:rPr>
-      </w:pPr>
-      <w:r>
-        <w:rPr>
-          <w:rFonts w:asciiTheme="majorHAnsi" w:hAnsiTheme="majorHAnsi" w:cstheme="majorHAnsi"/>
-          <w:sz w:val="24"/>
-          <w:szCs w:val="24"/>
-          <w:lang w:val="en-US"/>
-        </w:rPr>
-        <w:t xml:space="preserve">nano </w:t>
-      </w:r>
-      <w:proofErr w:type="spellStart"/>
-      <w:r>
-        <w:rPr>
-          <w:rFonts w:asciiTheme="majorHAnsi" w:hAnsiTheme="majorHAnsi" w:cstheme="majorHAnsi"/>
-          <w:sz w:val="24"/>
-          <w:szCs w:val="24"/>
-          <w:lang w:val="en-US"/>
-        </w:rPr>
-        <w:t>db_connect.php</w:t>
-      </w:r>
-      <w:proofErr w:type="spellEnd"/>
-      <w:r>
-        <w:rPr>
-          <w:rFonts w:asciiTheme="majorHAnsi" w:hAnsiTheme="majorHAnsi" w:cstheme="majorHAnsi"/>
-          <w:sz w:val="24"/>
-          <w:szCs w:val="24"/>
-          <w:lang w:val="en-US"/>
-        </w:rPr>
-        <w:t>, modify the below code highlighted in red and add</w:t>
-      </w:r>
-    </w:p>
-    <w:p>
-      <w:pPr>
-        <w:pBdr>
-          <w:top w:val="single" w:sz="4" w:space="1" w:color="auto"/>
-          <w:left w:val="single" w:sz="4" w:space="4" w:color="auto"/>
-          <w:bottom w:val="single" w:sz="4" w:space="1" w:color="auto"/>
-          <w:right w:val="single" w:sz="4" w:space="4" w:color="auto"/>
-        </w:pBdr>
-        <w:tabs>
-          <w:tab w:val="left" w:pos="3930"/>
-        </w:tabs>
-        <w:rPr>
-          <w:rFonts w:asciiTheme="majorHAnsi" w:hAnsiTheme="majorHAnsi" w:cstheme="majorHAnsi"/>
-          <w:sz w:val="24"/>
-          <w:szCs w:val="24"/>
-          <w:lang w:val="en-US"/>
-        </w:rPr>
-      </w:pPr>
-      <w:r>
-        <w:rPr>
-          <w:rFonts w:asciiTheme="majorHAnsi" w:hAnsiTheme="majorHAnsi" w:cstheme="majorHAnsi"/>
-          <w:sz w:val="24"/>
-          <w:szCs w:val="24"/>
-          <w:lang w:val="en-US"/>
-        </w:rPr>
-        <w:t>&lt;?</w:t>
-      </w:r>
-      <w:proofErr w:type="spellStart"/>
-      <w:r>
-        <w:rPr>
-          <w:rFonts w:asciiTheme="majorHAnsi" w:hAnsiTheme="majorHAnsi" w:cstheme="majorHAnsi"/>
-          <w:sz w:val="24"/>
-          <w:szCs w:val="24"/>
-          <w:lang w:val="en-US"/>
-        </w:rPr>
-        <w:t>php</w:t>
-      </w:r>
-      <w:proofErr w:type="spellEnd"/>
-    </w:p>
-    <w:p>
-      <w:pPr>
-        <w:pBdr>
-          <w:top w:val="single" w:sz="4" w:space="1" w:color="auto"/>
-          <w:left w:val="single" w:sz="4" w:space="4" w:color="auto"/>
-          <w:bottom w:val="single" w:sz="4" w:space="1" w:color="auto"/>
-          <w:right w:val="single" w:sz="4" w:space="4" w:color="auto"/>
-        </w:pBdr>
-        <w:tabs>
-          <w:tab w:val="left" w:pos="3930"/>
-        </w:tabs>
-        <w:rPr>
-          <w:rFonts w:asciiTheme="majorHAnsi" w:hAnsiTheme="majorHAnsi" w:cstheme="majorHAnsi"/>
-          <w:sz w:val="24"/>
-          <w:szCs w:val="24"/>
-          <w:lang w:val="en-US"/>
-        </w:rPr>
-      </w:pPr>
-      <w:r>
-        <w:rPr>
-          <w:rFonts w:asciiTheme="majorHAnsi" w:hAnsiTheme="majorHAnsi" w:cstheme="majorHAnsi"/>
-          <w:sz w:val="24"/>
-          <w:szCs w:val="24"/>
-          <w:lang w:val="en-US"/>
-        </w:rPr>
-        <w:t>$</w:t>
-      </w:r>
-      <w:proofErr w:type="spellStart"/>
-      <w:r>
-        <w:rPr>
-          <w:rFonts w:asciiTheme="majorHAnsi" w:hAnsiTheme="majorHAnsi" w:cstheme="majorHAnsi"/>
-          <w:sz w:val="24"/>
-          <w:szCs w:val="24"/>
-          <w:lang w:val="en-US"/>
-        </w:rPr>
-        <w:t>servername</w:t>
-      </w:r>
-      <w:proofErr w:type="spellEnd"/>
-      <w:r>
-        <w:rPr>
-          <w:rFonts w:asciiTheme="majorHAnsi" w:hAnsiTheme="majorHAnsi" w:cstheme="majorHAnsi"/>
-          <w:sz w:val="24"/>
-          <w:szCs w:val="24"/>
-          <w:lang w:val="en-US"/>
-        </w:rPr>
-        <w:t xml:space="preserve"> = </w:t>
-      </w:r>
-      <w:r>
-        <w:rPr>
-          <w:rFonts w:asciiTheme="majorHAnsi" w:hAnsiTheme="majorHAnsi" w:cstheme="majorHAnsi"/>
-          <w:color w:val="FF0000"/>
-          <w:sz w:val="24"/>
-          <w:szCs w:val="24"/>
-          <w:lang w:val="en-US"/>
-        </w:rPr>
-        <w:t xml:space="preserve">"10.54.208.3"; </w:t>
-      </w:r>
-      <w:r>
-        <w:rPr>
-          <w:rFonts w:asciiTheme="majorHAnsi" w:hAnsiTheme="majorHAnsi" w:cstheme="majorHAnsi"/>
-          <w:sz w:val="24"/>
-          <w:szCs w:val="24"/>
-          <w:lang w:val="en-US"/>
-        </w:rPr>
-        <w:t>// Change this to your MySQL server's IP or hostname</w:t>
-      </w:r>
-    </w:p>
-    <w:p>
-      <w:pPr>
-        <w:pBdr>
-          <w:top w:val="single" w:sz="4" w:space="1" w:color="auto"/>
-          <w:left w:val="single" w:sz="4" w:space="4" w:color="auto"/>
-          <w:bottom w:val="single" w:sz="4" w:space="1" w:color="auto"/>
-          <w:right w:val="single" w:sz="4" w:space="4" w:color="auto"/>
-        </w:pBdr>
-        <w:tabs>
-          <w:tab w:val="left" w:pos="3930"/>
-        </w:tabs>
-        <w:rPr>
-          <w:rFonts w:asciiTheme="majorHAnsi" w:hAnsiTheme="majorHAnsi" w:cstheme="majorHAnsi"/>
-          <w:sz w:val="24"/>
-          <w:szCs w:val="24"/>
-          <w:lang w:val="en-US"/>
-        </w:rPr>
-      </w:pPr>
-      <w:r>
-        <w:rPr>
-          <w:rFonts w:asciiTheme="majorHAnsi" w:hAnsiTheme="majorHAnsi" w:cstheme="majorHAnsi"/>
-          <w:sz w:val="24"/>
-          <w:szCs w:val="24"/>
-          <w:lang w:val="en-US"/>
-        </w:rPr>
-        <w:t>$username = "root";</w:t>
-      </w:r>
-    </w:p>
-    <w:p>
-      <w:pPr>
-        <w:pBdr>
-          <w:top w:val="single" w:sz="4" w:space="1" w:color="auto"/>
-          <w:left w:val="single" w:sz="4" w:space="4" w:color="auto"/>
-          <w:bottom w:val="single" w:sz="4" w:space="1" w:color="auto"/>
-          <w:right w:val="single" w:sz="4" w:space="4" w:color="auto"/>
-        </w:pBdr>
-        <w:tabs>
-          <w:tab w:val="left" w:pos="3930"/>
-        </w:tabs>
-        <w:rPr>
-          <w:rFonts w:asciiTheme="majorHAnsi" w:hAnsiTheme="majorHAnsi" w:cstheme="majorHAnsi"/>
-          <w:color w:val="FF0000"/>
-          <w:sz w:val="24"/>
-          <w:szCs w:val="24"/>
-          <w:lang w:val="en-US"/>
-        </w:rPr>
-      </w:pPr>
-      <w:r>
-        <w:rPr>
-          <w:rFonts w:asciiTheme="majorHAnsi" w:hAnsiTheme="majorHAnsi" w:cstheme="majorHAnsi"/>
-          <w:sz w:val="24"/>
-          <w:szCs w:val="24"/>
-          <w:lang w:val="en-US"/>
-        </w:rPr>
-        <w:t xml:space="preserve">$password = </w:t>
-      </w:r>
-      <w:r>
-        <w:rPr>
-          <w:rFonts w:asciiTheme="majorHAnsi" w:hAnsiTheme="majorHAnsi" w:cstheme="majorHAnsi"/>
-          <w:color w:val="FF0000"/>
-          <w:sz w:val="24"/>
-          <w:szCs w:val="24"/>
-          <w:lang w:val="en-US"/>
-        </w:rPr>
-        <w:t>"Welcome1";</w:t>
-      </w:r>
-    </w:p>
-    <w:p>
-      <w:pPr>
-        <w:pBdr>
-          <w:top w:val="single" w:sz="4" w:space="1" w:color="auto"/>
-          <w:left w:val="single" w:sz="4" w:space="4" w:color="auto"/>
-          <w:bottom w:val="single" w:sz="4" w:space="1" w:color="auto"/>
-          <w:right w:val="single" w:sz="4" w:space="4" w:color="auto"/>
-        </w:pBdr>
-        <w:tabs>
-          <w:tab w:val="left" w:pos="3930"/>
-        </w:tabs>
-        <w:rPr>
-          <w:rFonts w:asciiTheme="majorHAnsi" w:hAnsiTheme="majorHAnsi" w:cstheme="majorHAnsi"/>
-          <w:sz w:val="24"/>
-          <w:szCs w:val="24"/>
-          <w:lang w:val="en-US"/>
-        </w:rPr>
-      </w:pPr>
-      <w:r>
-        <w:rPr>
-          <w:rFonts w:asciiTheme="majorHAnsi" w:hAnsiTheme="majorHAnsi" w:cstheme="majorHAnsi"/>
-          <w:sz w:val="24"/>
-          <w:szCs w:val="24"/>
-          <w:lang w:val="en-US"/>
-        </w:rPr>
-        <w:t xml:space="preserve">$database = </w:t>
-      </w:r>
-      <w:r>
-        <w:rPr>
-          <w:rFonts w:asciiTheme="majorHAnsi" w:hAnsiTheme="majorHAnsi" w:cstheme="majorHAnsi"/>
-          <w:color w:val="FF0000"/>
-          <w:sz w:val="24"/>
-          <w:szCs w:val="24"/>
-          <w:lang w:val="en-US"/>
-        </w:rPr>
-        <w:t>"</w:t>
-      </w:r>
-      <w:proofErr w:type="spellStart"/>
-      <w:r>
-        <w:rPr>
-          <w:rFonts w:asciiTheme="majorHAnsi" w:hAnsiTheme="majorHAnsi" w:cstheme="majorHAnsi"/>
-          <w:color w:val="FF0000"/>
-          <w:sz w:val="24"/>
-          <w:szCs w:val="24"/>
-          <w:lang w:val="en-US"/>
-        </w:rPr>
-        <w:t>mydb</w:t>
-      </w:r>
-      <w:proofErr w:type="spellEnd"/>
-      <w:r>
-        <w:rPr>
-          <w:rFonts w:asciiTheme="majorHAnsi" w:hAnsiTheme="majorHAnsi" w:cstheme="majorHAnsi"/>
-          <w:color w:val="FF0000"/>
-          <w:sz w:val="24"/>
-          <w:szCs w:val="24"/>
-          <w:lang w:val="en-US"/>
-        </w:rPr>
-        <w:t>"</w:t>
-      </w:r>
-      <w:r>
-        <w:rPr>
-          <w:rFonts w:asciiTheme="majorHAnsi" w:hAnsiTheme="majorHAnsi" w:cstheme="majorHAnsi"/>
-          <w:sz w:val="24"/>
-          <w:szCs w:val="24"/>
-          <w:lang w:val="en-US"/>
-        </w:rPr>
-        <w:t>; // Database name</w:t>
-      </w:r>
-    </w:p>
-    <w:p>
-      <w:pPr>
-        <w:pBdr>
-          <w:top w:val="single" w:sz="4" w:space="1" w:color="auto"/>
-          <w:left w:val="single" w:sz="4" w:space="4" w:color="auto"/>
-          <w:bottom w:val="single" w:sz="4" w:space="1" w:color="auto"/>
-          <w:right w:val="single" w:sz="4" w:space="4" w:color="auto"/>
-        </w:pBdr>
-        <w:tabs>
-          <w:tab w:val="left" w:pos="3930"/>
-        </w:tabs>
-        <w:rPr>
-          <w:rFonts w:asciiTheme="majorHAnsi" w:hAnsiTheme="majorHAnsi" w:cstheme="majorHAnsi"/>
-          <w:sz w:val="24"/>
-          <w:szCs w:val="24"/>
-          <w:lang w:val="en-US"/>
-        </w:rPr>
-      </w:pPr>
-      <w:r>
-        <w:rPr>
-          <w:rFonts w:asciiTheme="majorHAnsi" w:hAnsiTheme="majorHAnsi" w:cstheme="majorHAnsi"/>
-          <w:sz w:val="24"/>
-          <w:szCs w:val="24"/>
-          <w:lang w:val="en-US"/>
-        </w:rPr>
-        <w:t>// Create connection</w:t>
-      </w:r>
-    </w:p>
-    <w:p>
-      <w:pPr>
-        <w:pBdr>
-          <w:top w:val="single" w:sz="4" w:space="1" w:color="auto"/>
-          <w:left w:val="single" w:sz="4" w:space="4" w:color="auto"/>
-          <w:bottom w:val="single" w:sz="4" w:space="1" w:color="auto"/>
-          <w:right w:val="single" w:sz="4" w:space="4" w:color="auto"/>
-        </w:pBdr>
-        <w:tabs>
-          <w:tab w:val="left" w:pos="3930"/>
-        </w:tabs>
-        <w:rPr>
-          <w:rFonts w:asciiTheme="majorHAnsi" w:hAnsiTheme="majorHAnsi" w:cstheme="majorHAnsi"/>
-          <w:sz w:val="24"/>
-          <w:szCs w:val="24"/>
-          <w:lang w:val="en-US"/>
-        </w:rPr>
-      </w:pPr>
-      <w:r>
-        <w:rPr>
-          <w:rFonts w:asciiTheme="majorHAnsi" w:hAnsiTheme="majorHAnsi" w:cstheme="majorHAnsi"/>
-          <w:sz w:val="24"/>
-          <w:szCs w:val="24"/>
-          <w:lang w:val="en-US"/>
-        </w:rPr>
-        <w:t xml:space="preserve">$conn = new </w:t>
-      </w:r>
-      <w:proofErr w:type="spellStart"/>
-      <w:proofErr w:type="gramStart"/>
-      <w:r>
-        <w:rPr>
-          <w:rFonts w:asciiTheme="majorHAnsi" w:hAnsiTheme="majorHAnsi" w:cstheme="majorHAnsi"/>
-          <w:sz w:val="24"/>
-          <w:szCs w:val="24"/>
-          <w:lang w:val="en-US"/>
-        </w:rPr>
-        <w:t>mysqli</w:t>
-      </w:r>
-      <w:proofErr w:type="spellEnd"/>
-      <w:r>
-        <w:rPr>
-          <w:rFonts w:asciiTheme="majorHAnsi" w:hAnsiTheme="majorHAnsi" w:cstheme="majorHAnsi"/>
-          <w:sz w:val="24"/>
-          <w:szCs w:val="24"/>
-          <w:lang w:val="en-US"/>
-        </w:rPr>
-        <w:t>(</w:t>
-      </w:r>
-      <w:proofErr w:type="gramEnd"/>
-      <w:r>
-        <w:rPr>
-          <w:rFonts w:asciiTheme="majorHAnsi" w:hAnsiTheme="majorHAnsi" w:cstheme="majorHAnsi"/>
-          <w:sz w:val="24"/>
-          <w:szCs w:val="24"/>
-          <w:lang w:val="en-US"/>
-        </w:rPr>
-        <w:t>$</w:t>
-      </w:r>
-      <w:proofErr w:type="spellStart"/>
-      <w:r>
-        <w:rPr>
-          <w:rFonts w:asciiTheme="majorHAnsi" w:hAnsiTheme="majorHAnsi" w:cstheme="majorHAnsi"/>
-          <w:sz w:val="24"/>
-          <w:szCs w:val="24"/>
-          <w:lang w:val="en-US"/>
-        </w:rPr>
-        <w:t>servername</w:t>
-      </w:r>
-      <w:proofErr w:type="spellEnd"/>
-      <w:r>
-        <w:rPr>
-          <w:rFonts w:asciiTheme="majorHAnsi" w:hAnsiTheme="majorHAnsi" w:cstheme="majorHAnsi"/>
-          <w:sz w:val="24"/>
-          <w:szCs w:val="24"/>
-          <w:lang w:val="en-US"/>
-        </w:rPr>
-        <w:t>, $username, $password, $database);</w:t>
-      </w:r>
-    </w:p>
-    <w:p>
-      <w:pPr>
-        <w:pBdr>
-          <w:top w:val="single" w:sz="4" w:space="1" w:color="auto"/>
-          <w:left w:val="single" w:sz="4" w:space="4" w:color="auto"/>
-          <w:bottom w:val="single" w:sz="4" w:space="1" w:color="auto"/>
-          <w:right w:val="single" w:sz="4" w:space="4" w:color="auto"/>
-        </w:pBdr>
-        <w:tabs>
-          <w:tab w:val="left" w:pos="3930"/>
-        </w:tabs>
-        <w:rPr>
-          <w:rFonts w:asciiTheme="majorHAnsi" w:hAnsiTheme="majorHAnsi" w:cstheme="majorHAnsi"/>
-          <w:sz w:val="24"/>
-          <w:szCs w:val="24"/>
-          <w:lang w:val="en-US"/>
-        </w:rPr>
-      </w:pPr>
-      <w:r>
-        <w:rPr>
-          <w:rFonts w:asciiTheme="majorHAnsi" w:hAnsiTheme="majorHAnsi" w:cstheme="majorHAnsi"/>
-          <w:sz w:val="24"/>
-          <w:szCs w:val="24"/>
-          <w:lang w:val="en-US"/>
-        </w:rPr>
-        <w:t>// Check connection</w:t>
-      </w:r>
-    </w:p>
-    <w:p>
-      <w:pPr>
-        <w:pBdr>
-          <w:top w:val="single" w:sz="4" w:space="1" w:color="auto"/>
-          <w:left w:val="single" w:sz="4" w:space="4" w:color="auto"/>
-          <w:bottom w:val="single" w:sz="4" w:space="1" w:color="auto"/>
-          <w:right w:val="single" w:sz="4" w:space="4" w:color="auto"/>
-        </w:pBdr>
-        <w:tabs>
-          <w:tab w:val="left" w:pos="3930"/>
-        </w:tabs>
-        <w:rPr>
-          <w:rFonts w:asciiTheme="majorHAnsi" w:hAnsiTheme="majorHAnsi" w:cstheme="majorHAnsi"/>
-          <w:sz w:val="24"/>
-          <w:szCs w:val="24"/>
-          <w:lang w:val="en-US"/>
-        </w:rPr>
-      </w:pPr>
-      <w:r>
-        <w:rPr>
-          <w:rFonts w:asciiTheme="majorHAnsi" w:hAnsiTheme="majorHAnsi" w:cstheme="majorHAnsi"/>
-          <w:sz w:val="24"/>
-          <w:szCs w:val="24"/>
-          <w:lang w:val="en-US"/>
-        </w:rPr>
-        <w:t>if ($conn-&gt;</w:t>
-      </w:r>
-      <w:proofErr w:type="spellStart"/>
-      <w:r>
-        <w:rPr>
-          <w:rFonts w:asciiTheme="majorHAnsi" w:hAnsiTheme="majorHAnsi" w:cstheme="majorHAnsi"/>
-          <w:sz w:val="24"/>
-          <w:szCs w:val="24"/>
-          <w:lang w:val="en-US"/>
-        </w:rPr>
-        <w:t>connect_error</w:t>
-      </w:r>
-      <w:proofErr w:type="spellEnd"/>
-      <w:r>
-        <w:rPr>
-          <w:rFonts w:asciiTheme="majorHAnsi" w:hAnsiTheme="majorHAnsi" w:cstheme="majorHAnsi"/>
-          <w:sz w:val="24"/>
-          <w:szCs w:val="24"/>
-          <w:lang w:val="en-US"/>
-        </w:rPr>
-        <w:t>) {</w:t>
-      </w:r>
-    </w:p>
-    <w:p>
-      <w:pPr>
-        <w:pBdr>
-          <w:top w:val="single" w:sz="4" w:space="1" w:color="auto"/>
-          <w:left w:val="single" w:sz="4" w:space="4" w:color="auto"/>
-          <w:bottom w:val="single" w:sz="4" w:space="1" w:color="auto"/>
-          <w:right w:val="single" w:sz="4" w:space="4" w:color="auto"/>
-        </w:pBdr>
-        <w:tabs>
-          <w:tab w:val="left" w:pos="3930"/>
-        </w:tabs>
-        <w:rPr>
-          <w:rFonts w:asciiTheme="majorHAnsi" w:hAnsiTheme="majorHAnsi" w:cstheme="majorHAnsi"/>
-          <w:sz w:val="24"/>
-          <w:szCs w:val="24"/>
-          <w:lang w:val="en-US"/>
-        </w:rPr>
-      </w:pPr>
-      <w:r>
-        <w:rPr>
-          <w:rFonts w:asciiTheme="majorHAnsi" w:hAnsiTheme="majorHAnsi" w:cstheme="majorHAnsi"/>
-          <w:sz w:val="24"/>
-          <w:szCs w:val="24"/>
-          <w:lang w:val="en-US"/>
-        </w:rPr>
-        <w:t xml:space="preserve">    </w:t>
-      </w:r>
-      <w:proofErr w:type="gramStart"/>
-      <w:r>
-        <w:rPr>
-          <w:rFonts w:asciiTheme="majorHAnsi" w:hAnsiTheme="majorHAnsi" w:cstheme="majorHAnsi"/>
-          <w:sz w:val="24"/>
-          <w:szCs w:val="24"/>
-          <w:lang w:val="en-US"/>
-        </w:rPr>
-        <w:t>die(</w:t>
-      </w:r>
-      <w:proofErr w:type="gramEnd"/>
-      <w:r>
-        <w:rPr>
-          <w:rFonts w:asciiTheme="majorHAnsi" w:hAnsiTheme="majorHAnsi" w:cstheme="majorHAnsi"/>
-          <w:sz w:val="24"/>
-          <w:szCs w:val="24"/>
-          <w:lang w:val="en-US"/>
-        </w:rPr>
-        <w:t>"Connection failed: " . $conn-&gt;</w:t>
+        <w:t xml:space="preserve"> $conn-&gt;</w:t>
       </w:r>
       <w:proofErr w:type="spellStart"/>
       <w:r>
@@ -3480,7 +3642,25 @@
           <w:szCs w:val="24"/>
           <w:lang w:val="en-US"/>
         </w:rPr>
-        <w:t xml:space="preserve">Open using external </w:t>
+        <w:t>Open using external</w:t>
+      </w:r>
+      <w:r>
+        <w:rPr>
+          <w:rFonts w:asciiTheme="majorHAnsi" w:hAnsiTheme="majorHAnsi" w:cstheme="majorHAnsi"/>
+          <w:sz w:val="24"/>
+          <w:szCs w:val="24"/>
+          <w:lang w:val="en-US"/>
+        </w:rPr>
+        <w:t>(public)</w:t>
+      </w:r>
+      <w:r>
+        <w:rPr>
+          <w:rFonts w:asciiTheme="majorHAnsi" w:hAnsiTheme="majorHAnsi" w:cstheme="majorHAnsi"/>
+          <w:sz w:val="24"/>
+          <w:szCs w:val="24"/>
+          <w:lang w:val="en-US"/>
+        </w:rPr>
+        <w:t xml:space="preserve"> </w:t>
       </w:r>
       <w:proofErr w:type="spellStart"/>
       <w:r>
@@ -3521,6 +3701,15 @@
           <w:lang w:val="en-US"/>
         </w:rPr>
         <w:t xml:space="preserve"> </w:t>
+      </w:r>
+      <w:r>
+        <w:rPr>
+          <w:rFonts w:asciiTheme="majorHAnsi" w:hAnsiTheme="majorHAnsi" w:cstheme="majorHAnsi"/>
+          <w:sz w:val="24"/>
+          <w:szCs w:val="24"/>
+          <w:lang w:val="en-US"/>
+        </w:rPr>
+        <w:t>(Webserver)</w:t>
       </w:r>
     </w:p>
     <w:p>
@@ -4134,7 +4323,27 @@
           <w:szCs w:val="24"/>
           <w:lang w:val="en-US"/>
         </w:rPr>
-        <w:t>"Query failed: " . $conn-&gt;error);</w:t>
+        <w:t xml:space="preserve">"Query failed: </w:t>
+      </w:r>
+      <w:proofErr w:type="gramStart"/>
+      <w:r>
+        <w:rPr>
+          <w:rFonts w:asciiTheme="majorHAnsi" w:hAnsiTheme="majorHAnsi" w:cstheme="majorHAnsi"/>
+          <w:sz w:val="24"/>
+          <w:szCs w:val="24"/>
+          <w:lang w:val="en-US"/>
+        </w:rPr>
+        <w:t>" .</w:t>
+      </w:r>
+      <w:proofErr w:type="gramEnd"/>
+      <w:r>
+        <w:rPr>
+          <w:rFonts w:asciiTheme="majorHAnsi" w:hAnsiTheme="majorHAnsi" w:cstheme="majorHAnsi"/>
+          <w:sz w:val="24"/>
+          <w:szCs w:val="24"/>
+          <w:lang w:val="en-US"/>
+        </w:rPr>
+        <w:t xml:space="preserve"> $conn-&gt;error);</w:t>
       </w:r>
     </w:p>
     <w:p>
@@ -4690,7 +4899,27 @@
           <w:szCs w:val="24"/>
           <w:lang w:val="en-US"/>
         </w:rPr>
-        <w:t>)): ?&gt;</w:t>
+        <w:t>))</w:t>
+      </w:r>
+      <w:proofErr w:type="gramStart"/>
+      <w:r>
+        <w:rPr>
+          <w:rFonts w:asciiTheme="majorHAnsi" w:hAnsiTheme="majorHAnsi" w:cstheme="majorHAnsi"/>
+          <w:sz w:val="24"/>
+          <w:szCs w:val="24"/>
+          <w:lang w:val="en-US"/>
+        </w:rPr>
+        <w:t>: ?</w:t>
+      </w:r>
+      <w:proofErr w:type="gramEnd"/>
+      <w:r>
+        <w:rPr>
+          <w:rFonts w:asciiTheme="majorHAnsi" w:hAnsiTheme="majorHAnsi" w:cstheme="majorHAnsi"/>
+          <w:sz w:val="24"/>
+          <w:szCs w:val="24"/>
+          <w:lang w:val="en-US"/>
+        </w:rPr>
+        <w:t>&gt;</w:t>
       </w:r>
     </w:p>
     <w:p>
@@ -4786,7 +5015,27 @@
           <w:szCs w:val="24"/>
           <w:lang w:val="en-US"/>
         </w:rPr>
-        <w:t>($row['id']) ?&gt;&lt;/td&gt;</w:t>
+        <w:t>($row['id']</w:t>
+      </w:r>
+      <w:proofErr w:type="gramStart"/>
+      <w:r>
+        <w:rPr>
+          <w:rFonts w:asciiTheme="majorHAnsi" w:hAnsiTheme="majorHAnsi" w:cstheme="majorHAnsi"/>
+          <w:sz w:val="24"/>
+          <w:szCs w:val="24"/>
+          <w:lang w:val="en-US"/>
+        </w:rPr>
+        <w:t>) ?</w:t>
+      </w:r>
+      <w:proofErr w:type="gramEnd"/>
+      <w:r>
+        <w:rPr>
+          <w:rFonts w:asciiTheme="majorHAnsi" w:hAnsiTheme="majorHAnsi" w:cstheme="majorHAnsi"/>
+          <w:sz w:val="24"/>
+          <w:szCs w:val="24"/>
+          <w:lang w:val="en-US"/>
+        </w:rPr>
+        <w:t>&gt;&lt;/td&gt;</w:t>
       </w:r>
     </w:p>
     <w:p>
@@ -4854,7 +5103,27 @@
           <w:szCs w:val="24"/>
           <w:lang w:val="en-US"/>
         </w:rPr>
-        <w:t>($row['name']) ?&gt;&lt;/td&gt;</w:t>
+        <w:t>($row['name']</w:t>
+      </w:r>
+      <w:proofErr w:type="gramStart"/>
+      <w:r>
+        <w:rPr>
+          <w:rFonts w:asciiTheme="majorHAnsi" w:hAnsiTheme="majorHAnsi" w:cstheme="majorHAnsi"/>
+          <w:sz w:val="24"/>
+          <w:szCs w:val="24"/>
+          <w:lang w:val="en-US"/>
+        </w:rPr>
+        <w:t>) ?</w:t>
+      </w:r>
+      <w:proofErr w:type="gramEnd"/>
+      <w:r>
+        <w:rPr>
+          <w:rFonts w:asciiTheme="majorHAnsi" w:hAnsiTheme="majorHAnsi" w:cstheme="majorHAnsi"/>
+          <w:sz w:val="24"/>
+          <w:szCs w:val="24"/>
+          <w:lang w:val="en-US"/>
+        </w:rPr>
+        <w:t>&gt;&lt;/td&gt;</w:t>
       </w:r>
     </w:p>
     <w:p>
@@ -4922,7 +5191,27 @@
           <w:szCs w:val="24"/>
           <w:lang w:val="en-US"/>
         </w:rPr>
-        <w:t>($row['email']) ?&gt;&lt;/td&gt;</w:t>
+        <w:t>($row['email']</w:t>
+      </w:r>
+      <w:proofErr w:type="gramStart"/>
+      <w:r>
+        <w:rPr>
+          <w:rFonts w:asciiTheme="majorHAnsi" w:hAnsiTheme="majorHAnsi" w:cstheme="majorHAnsi"/>
+          <w:sz w:val="24"/>
+          <w:szCs w:val="24"/>
+          <w:lang w:val="en-US"/>
+        </w:rPr>
+        <w:t>) ?</w:t>
+      </w:r>
+      <w:proofErr w:type="gramEnd"/>
+      <w:r>
+        <w:rPr>
+          <w:rFonts w:asciiTheme="majorHAnsi" w:hAnsiTheme="majorHAnsi" w:cstheme="majorHAnsi"/>
+          <w:sz w:val="24"/>
+          <w:szCs w:val="24"/>
+          <w:lang w:val="en-US"/>
+        </w:rPr>
+        <w:t>&gt;&lt;/td&gt;</w:t>
       </w:r>
     </w:p>
     <w:p>
@@ -5038,7 +5327,27 @@
           <w:szCs w:val="24"/>
           <w:lang w:val="en-US"/>
         </w:rPr>
-        <w:t xml:space="preserve"> $row['id'] ?&gt;"&gt;Edit&lt;/a&gt; |</w:t>
+        <w:t xml:space="preserve"> $row['id'</w:t>
+      </w:r>
+      <w:proofErr w:type="gramStart"/>
+      <w:r>
+        <w:rPr>
+          <w:rFonts w:asciiTheme="majorHAnsi" w:hAnsiTheme="majorHAnsi" w:cstheme="majorHAnsi"/>
+          <w:sz w:val="24"/>
+          <w:szCs w:val="24"/>
+          <w:lang w:val="en-US"/>
+        </w:rPr>
+        <w:t>] ?</w:t>
+      </w:r>
+      <w:proofErr w:type="gramEnd"/>
+      <w:r>
+        <w:rPr>
+          <w:rFonts w:asciiTheme="majorHAnsi" w:hAnsiTheme="majorHAnsi" w:cstheme="majorHAnsi"/>
+          <w:sz w:val="24"/>
+          <w:szCs w:val="24"/>
+          <w:lang w:val="en-US"/>
+        </w:rPr>
+        <w:t>&gt;"&gt;Edit&lt;/a&gt; |</w:t>
       </w:r>
     </w:p>
     <w:p>
@@ -5126,7 +5435,47 @@
           <w:szCs w:val="24"/>
           <w:lang w:val="en-US"/>
         </w:rPr>
-        <w:t xml:space="preserve"> $row['id'] ?&gt;" onclick="return confirm('Are you sure?')"&gt;Delete&lt;/a&gt;</w:t>
+        <w:t xml:space="preserve"> $row['id'</w:t>
+      </w:r>
+      <w:proofErr w:type="gramStart"/>
+      <w:r>
+        <w:rPr>
+          <w:rFonts w:asciiTheme="majorHAnsi" w:hAnsiTheme="majorHAnsi" w:cstheme="majorHAnsi"/>
+          <w:sz w:val="24"/>
+          <w:szCs w:val="24"/>
+          <w:lang w:val="en-US"/>
+        </w:rPr>
+        <w:t>] ?</w:t>
+      </w:r>
+      <w:proofErr w:type="gramEnd"/>
+      <w:r>
+        <w:rPr>
+          <w:rFonts w:asciiTheme="majorHAnsi" w:hAnsiTheme="majorHAnsi" w:cstheme="majorHAnsi"/>
+          <w:sz w:val="24"/>
+          <w:szCs w:val="24"/>
+          <w:lang w:val="en-US"/>
+        </w:rPr>
+        <w:t xml:space="preserve">&gt;" onclick="return </w:t>
+      </w:r>
+      <w:proofErr w:type="gramStart"/>
+      <w:r>
+        <w:rPr>
+          <w:rFonts w:asciiTheme="majorHAnsi" w:hAnsiTheme="majorHAnsi" w:cstheme="majorHAnsi"/>
+          <w:sz w:val="24"/>
+          <w:szCs w:val="24"/>
+          <w:lang w:val="en-US"/>
+        </w:rPr>
+        <w:t>confirm(</w:t>
+      </w:r>
+      <w:proofErr w:type="gramEnd"/>
+      <w:r>
+        <w:rPr>
+          <w:rFonts w:asciiTheme="majorHAnsi" w:hAnsiTheme="majorHAnsi" w:cstheme="majorHAnsi"/>
+          <w:sz w:val="24"/>
+          <w:szCs w:val="24"/>
+          <w:lang w:val="en-US"/>
+        </w:rPr>
+        <w:t>'Are you sure?')"&gt;Delete&lt;/a&gt;</w:t>
       </w:r>
     </w:p>
     <w:p>
@@ -5838,7 +6187,27 @@
           <w:szCs w:val="24"/>
           <w:lang w:val="en-US"/>
         </w:rPr>
-        <w:t>"INSERT INTO users (name, email) VALUES (?, ?)");</w:t>
+        <w:t xml:space="preserve">"INSERT INTO users (name, email) VALUES </w:t>
+      </w:r>
+      <w:proofErr w:type="gramStart"/>
+      <w:r>
+        <w:rPr>
+          <w:rFonts w:asciiTheme="majorHAnsi" w:hAnsiTheme="majorHAnsi" w:cstheme="majorHAnsi"/>
+          <w:sz w:val="24"/>
+          <w:szCs w:val="24"/>
+          <w:lang w:val="en-US"/>
+        </w:rPr>
+        <w:t>(?,</w:t>
+      </w:r>
+      <w:proofErr w:type="gramEnd"/>
+      <w:r>
+        <w:rPr>
+          <w:rFonts w:asciiTheme="majorHAnsi" w:hAnsiTheme="majorHAnsi" w:cstheme="majorHAnsi"/>
+          <w:sz w:val="24"/>
+          <w:szCs w:val="24"/>
+          <w:lang w:val="en-US"/>
+        </w:rPr>
+        <w:t xml:space="preserve"> ?)");</w:t>
       </w:r>
     </w:p>
     <w:p>
@@ -6118,6 +6487,15 @@
           <w:szCs w:val="24"/>
           <w:lang w:val="en-US"/>
         </w:rPr>
+        <w:tab/>
+      </w:r>
+      <w:r>
+        <w:rPr>
+          <w:rFonts w:asciiTheme="majorHAnsi" w:hAnsiTheme="majorHAnsi" w:cstheme="majorHAnsi"/>
+          <w:sz w:val="24"/>
+          <w:szCs w:val="24"/>
+          <w:lang w:val="en-US"/>
+        </w:rPr>
         <w:t xml:space="preserve">        echo "Error: </w:t>
       </w:r>
       <w:proofErr w:type="gramStart"/>
@@ -7743,7 +8121,27 @@
           <w:szCs w:val="24"/>
           <w:lang w:val="en-US"/>
         </w:rPr>
-        <w:t>"UPDATE users SET name=?, email=? WHERE id=?");</w:t>
+        <w:t>"UPDATE users SET name</w:t>
+      </w:r>
+      <w:proofErr w:type="gramStart"/>
+      <w:r>
+        <w:rPr>
+          <w:rFonts w:asciiTheme="majorHAnsi" w:hAnsiTheme="majorHAnsi" w:cstheme="majorHAnsi"/>
+          <w:sz w:val="24"/>
+          <w:szCs w:val="24"/>
+          <w:lang w:val="en-US"/>
+        </w:rPr>
+        <w:t>=?,</w:t>
+      </w:r>
+      <w:proofErr w:type="gramEnd"/>
+      <w:r>
+        <w:rPr>
+          <w:rFonts w:asciiTheme="majorHAnsi" w:hAnsiTheme="majorHAnsi" w:cstheme="majorHAnsi"/>
+          <w:sz w:val="24"/>
+          <w:szCs w:val="24"/>
+          <w:lang w:val="en-US"/>
+        </w:rPr>
+        <w:t xml:space="preserve"> email=? WHERE id=?");</w:t>
       </w:r>
     </w:p>
     <w:p>
@@ -8621,7 +9019,27 @@
           <w:szCs w:val="24"/>
           <w:lang w:val="en-US"/>
         </w:rPr>
-        <w:t xml:space="preserve"> $user['name'] ?&gt;" required&gt;&lt;</w:t>
+        <w:t xml:space="preserve"> $user['name'</w:t>
+      </w:r>
+      <w:proofErr w:type="gramStart"/>
+      <w:r>
+        <w:rPr>
+          <w:rFonts w:asciiTheme="majorHAnsi" w:hAnsiTheme="majorHAnsi" w:cstheme="majorHAnsi"/>
+          <w:sz w:val="24"/>
+          <w:szCs w:val="24"/>
+          <w:lang w:val="en-US"/>
+        </w:rPr>
+        <w:t>] ?</w:t>
+      </w:r>
+      <w:proofErr w:type="gramEnd"/>
+      <w:r>
+        <w:rPr>
+          <w:rFonts w:asciiTheme="majorHAnsi" w:hAnsiTheme="majorHAnsi" w:cstheme="majorHAnsi"/>
+          <w:sz w:val="24"/>
+          <w:szCs w:val="24"/>
+          <w:lang w:val="en-US"/>
+        </w:rPr>
+        <w:t>&gt;" required&gt;&lt;</w:t>
       </w:r>
       <w:proofErr w:type="spellStart"/>
       <w:r>
@@ -8689,7 +9107,27 @@
           <w:szCs w:val="24"/>
           <w:lang w:val="en-US"/>
         </w:rPr>
-        <w:t xml:space="preserve"> $user['email'] ?&gt;" required&gt;&lt;</w:t>
+        <w:t xml:space="preserve"> $user['email'</w:t>
+      </w:r>
+      <w:proofErr w:type="gramStart"/>
+      <w:r>
+        <w:rPr>
+          <w:rFonts w:asciiTheme="majorHAnsi" w:hAnsiTheme="majorHAnsi" w:cstheme="majorHAnsi"/>
+          <w:sz w:val="24"/>
+          <w:szCs w:val="24"/>
+          <w:lang w:val="en-US"/>
+        </w:rPr>
+        <w:t>] ?</w:t>
+      </w:r>
+      <w:proofErr w:type="gramEnd"/>
+      <w:r>
+        <w:rPr>
+          <w:rFonts w:asciiTheme="majorHAnsi" w:hAnsiTheme="majorHAnsi" w:cstheme="majorHAnsi"/>
+          <w:sz w:val="24"/>
+          <w:szCs w:val="24"/>
+          <w:lang w:val="en-US"/>
+        </w:rPr>
+        <w:t>&gt;" required&gt;&lt;</w:t>
       </w:r>
       <w:proofErr w:type="spellStart"/>
       <w:r>
@@ -9997,7 +10435,6 @@
   <w:style w:type="character" w:default="1" w:styleId="DefaultParagraphFont">
     <w:name w:val="Default Paragraph Font"/>
     <w:uiPriority w:val="1"/>
-    <w:semiHidden/>
     <w:unhideWhenUsed/>
   </w:style>
   <w:style w:type="table" w:default="1" w:styleId="TableNormal">
